--- a/docs/Курсовая работа_MUAI.docx
+++ b/docs/Курсовая работа_MUAI.docx
@@ -300,7 +300,37 @@
           <w:szCs w:val="28"/>
           <w:lang w:val="ru-RU"/>
         </w:rPr>
-        <w:t>WSDL, SOAP  и  SOA</w:t>
+        <w:t>Разработка и</w:t>
+      </w:r>
+      <w:r>
+        <w:rPr>
+          <w:rFonts w:ascii="Times New Roman" w:hAnsi="Times New Roman" w:cs="Times New Roman"/>
+          <w:b/>
+          <w:sz w:val="28"/>
+          <w:szCs w:val="28"/>
+          <w:lang w:val="ru-RU"/>
+        </w:rPr>
+        <w:t>нтерфейс</w:t>
+      </w:r>
+      <w:r>
+        <w:rPr>
+          <w:rFonts w:ascii="Times New Roman" w:hAnsi="Times New Roman" w:cs="Times New Roman"/>
+          <w:b/>
+          <w:sz w:val="28"/>
+          <w:szCs w:val="28"/>
+          <w:lang w:val="ru-RU"/>
+        </w:rPr>
+        <w:t>а</w:t>
+      </w:r>
+      <w:r>
+        <w:rPr>
+          <w:rFonts w:ascii="Times New Roman" w:hAnsi="Times New Roman" w:cs="Times New Roman"/>
+          <w:b/>
+          <w:sz w:val="28"/>
+          <w:szCs w:val="28"/>
+          <w:lang w:val="ru-RU"/>
+        </w:rPr>
+        <w:t xml:space="preserve"> для управления данных клиентов оператора мобильной связи</w:t>
       </w:r>
       <w:r>
         <w:rPr>
@@ -792,7 +822,6 @@
     </w:p>
     <w:p>
       <w:pPr>
-        <w:spacing w:after="0"/>
         <w:rPr>
           <w:rFonts w:ascii="Times New Roman" w:hAnsi="Times New Roman" w:cs="Times New Roman"/>
           <w:b/>
@@ -809,6 +838,7 @@
           <w:szCs w:val="28"/>
           <w:lang w:val="ru-RU"/>
         </w:rPr>
+        <w:lastRenderedPageBreak/>
         <w:br w:type="page"/>
       </w:r>
     </w:p>
@@ -818,6 +848,7 @@
           <w:rFonts w:eastAsiaTheme="minorEastAsia"/>
           <w:b/>
           <w:sz w:val="32"/>
+          <w:lang w:val="ru-RU"/>
         </w:rPr>
         <w:id w:val="376447"/>
         <w:docPartObj>
@@ -829,12 +860,12 @@
         <w:rPr>
           <w:b w:val="0"/>
           <w:sz w:val="22"/>
-          <w:lang w:val="ru-RU"/>
         </w:rPr>
       </w:sdtEndPr>
       <w:sdtContent>
         <w:p>
           <w:pPr>
+            <w:spacing w:after="0"/>
             <w:rPr>
               <w:b/>
               <w:sz w:val="32"/>
@@ -1486,7 +1517,16 @@
           <w:szCs w:val="28"/>
           <w:lang w:val="ru-RU"/>
         </w:rPr>
-        <w:t>Ведение БД услуг и тарифов</w:t>
+        <w:t>в</w:t>
+      </w:r>
+      <w:r>
+        <w:rPr>
+          <w:rFonts w:ascii="Times New Roman" w:hAnsi="Times New Roman" w:cs="Times New Roman"/>
+          <w:sz w:val="28"/>
+          <w:szCs w:val="28"/>
+          <w:lang w:val="ru-RU"/>
+        </w:rPr>
+        <w:t>едение БД услуг и тарифов</w:t>
       </w:r>
       <w:r>
         <w:rPr>
@@ -1522,7 +1562,16 @@
           <w:szCs w:val="28"/>
           <w:lang w:val="ru-RU"/>
         </w:rPr>
-        <w:t>Ведение БД клиентов и договоров. Файлы документов.</w:t>
+        <w:t>в</w:t>
+      </w:r>
+      <w:r>
+        <w:rPr>
+          <w:rFonts w:ascii="Times New Roman" w:hAnsi="Times New Roman" w:cs="Times New Roman"/>
+          <w:sz w:val="28"/>
+          <w:szCs w:val="28"/>
+          <w:lang w:val="ru-RU"/>
+        </w:rPr>
+        <w:t>едение БД клиентов и договоров. Файлы документов.</w:t>
       </w:r>
     </w:p>
     <w:p>
@@ -1549,7 +1598,16 @@
           <w:szCs w:val="28"/>
           <w:lang w:val="ru-RU"/>
         </w:rPr>
-        <w:t>Личный кабинет клиента: подключение услуг,  смена тарифа</w:t>
+        <w:t>л</w:t>
+      </w:r>
+      <w:r>
+        <w:rPr>
+          <w:rFonts w:ascii="Times New Roman" w:hAnsi="Times New Roman" w:cs="Times New Roman"/>
+          <w:sz w:val="28"/>
+          <w:szCs w:val="28"/>
+          <w:lang w:val="ru-RU"/>
+        </w:rPr>
+        <w:t>ичный кабинет клиента: подключение услуг,  смена тарифа</w:t>
       </w:r>
     </w:p>
     <w:p>
@@ -1616,7 +1674,43 @@
           <w:szCs w:val="28"/>
           <w:lang w:val="ru-RU"/>
         </w:rPr>
-        <w:t xml:space="preserve">которая использует структуру клиент – услуга – тариф, для предоставления какого-либо </w:t>
+        <w:t>котор</w:t>
+      </w:r>
+      <w:r>
+        <w:rPr>
+          <w:rFonts w:ascii="Times New Roman" w:hAnsi="Times New Roman" w:cs="Times New Roman"/>
+          <w:sz w:val="28"/>
+          <w:szCs w:val="28"/>
+          <w:lang w:val="ru-RU"/>
+        </w:rPr>
+        <w:t>ые используют</w:t>
+      </w:r>
+      <w:r>
+        <w:rPr>
+          <w:rFonts w:ascii="Times New Roman" w:hAnsi="Times New Roman" w:cs="Times New Roman"/>
+          <w:sz w:val="28"/>
+          <w:szCs w:val="28"/>
+          <w:lang w:val="ru-RU"/>
+        </w:rPr>
+        <w:t xml:space="preserve"> структуру клиент–услуга</w:t>
+      </w:r>
+      <w:r>
+        <w:rPr>
+          <w:rFonts w:ascii="Times New Roman" w:hAnsi="Times New Roman" w:cs="Times New Roman"/>
+          <w:sz w:val="28"/>
+          <w:szCs w:val="28"/>
+          <w:lang w:val="ru-RU"/>
+        </w:rPr>
+        <w:t>–</w:t>
+      </w:r>
+      <w:r>
+        <w:rPr>
+          <w:rFonts w:ascii="Times New Roman" w:hAnsi="Times New Roman" w:cs="Times New Roman"/>
+          <w:sz w:val="28"/>
+          <w:szCs w:val="28"/>
+          <w:lang w:val="ru-RU"/>
+        </w:rPr>
+        <w:t xml:space="preserve">тариф, для предоставления какого-либо </w:t>
       </w:r>
       <w:r>
         <w:rPr>
@@ -1794,12 +1888,114 @@
         </w:rPr>
         <w:t xml:space="preserve">оператора мобильной связи. </w:t>
       </w:r>
+      <w:r>
+        <w:rPr>
+          <w:rFonts w:ascii="Times New Roman" w:hAnsi="Times New Roman" w:cs="Times New Roman"/>
+          <w:sz w:val="28"/>
+          <w:szCs w:val="28"/>
+          <w:lang w:val="ru-RU"/>
+        </w:rPr>
+        <w:t>Вход в систему осуществляется через браузер – система является веб-интерфе</w:t>
+      </w:r>
+      <w:r>
+        <w:rPr>
+          <w:rFonts w:ascii="Times New Roman" w:hAnsi="Times New Roman" w:cs="Times New Roman"/>
+          <w:sz w:val="28"/>
+          <w:szCs w:val="28"/>
+          <w:lang w:val="ru-RU"/>
+        </w:rPr>
+        <w:t>йс</w:t>
+      </w:r>
+      <w:r>
+        <w:rPr>
+          <w:rFonts w:ascii="Times New Roman" w:hAnsi="Times New Roman" w:cs="Times New Roman"/>
+          <w:sz w:val="28"/>
+          <w:szCs w:val="28"/>
+          <w:lang w:val="ru-RU"/>
+        </w:rPr>
+        <w:t xml:space="preserve">ом. Таким образом, </w:t>
+      </w:r>
+      <w:r>
+        <w:rPr>
+          <w:rFonts w:ascii="Times New Roman" w:hAnsi="Times New Roman" w:cs="Times New Roman"/>
+          <w:sz w:val="28"/>
+          <w:szCs w:val="28"/>
+          <w:lang w:val="ru-RU"/>
+        </w:rPr>
+        <w:t xml:space="preserve">после соответственной авторизации, </w:t>
+      </w:r>
+      <w:r>
+        <w:rPr>
+          <w:rFonts w:ascii="Times New Roman" w:hAnsi="Times New Roman" w:cs="Times New Roman"/>
+          <w:sz w:val="28"/>
+          <w:szCs w:val="28"/>
+          <w:lang w:val="ru-RU"/>
+        </w:rPr>
+        <w:t>п</w:t>
+      </w:r>
+      <w:r>
+        <w:rPr>
+          <w:rFonts w:ascii="Times New Roman" w:hAnsi="Times New Roman" w:cs="Times New Roman"/>
+          <w:sz w:val="28"/>
+          <w:szCs w:val="28"/>
+          <w:lang w:val="ru-RU"/>
+        </w:rPr>
+        <w:t>ользователь взаимодействует с</w:t>
+      </w:r>
+      <w:r>
+        <w:rPr>
+          <w:rFonts w:ascii="Times New Roman" w:hAnsi="Times New Roman" w:cs="Times New Roman"/>
+          <w:sz w:val="28"/>
+          <w:szCs w:val="28"/>
+          <w:lang w:val="ru-RU"/>
+        </w:rPr>
+        <w:t xml:space="preserve"> системой </w:t>
+      </w:r>
+      <w:r>
+        <w:rPr>
+          <w:rFonts w:ascii="Times New Roman" w:hAnsi="Times New Roman" w:cs="Times New Roman"/>
+          <w:sz w:val="28"/>
+          <w:szCs w:val="28"/>
+          <w:lang w:val="ru-RU"/>
+        </w:rPr>
+        <w:t xml:space="preserve">(веб-приложение + база данных) </w:t>
+      </w:r>
+      <w:r>
+        <w:rPr>
+          <w:rFonts w:ascii="Times New Roman" w:hAnsi="Times New Roman" w:cs="Times New Roman"/>
+          <w:sz w:val="28"/>
+          <w:szCs w:val="28"/>
+          <w:lang w:val="ru-RU"/>
+        </w:rPr>
+        <w:t xml:space="preserve">для осуществления </w:t>
+      </w:r>
+      <w:r>
+        <w:rPr>
+          <w:rFonts w:ascii="Times New Roman" w:hAnsi="Times New Roman" w:cs="Times New Roman"/>
+          <w:sz w:val="28"/>
+          <w:szCs w:val="28"/>
+          <w:lang w:val="ru-RU"/>
+        </w:rPr>
+        <w:t xml:space="preserve">трех </w:t>
+      </w:r>
+      <w:r>
+        <w:rPr>
+          <w:rFonts w:ascii="Times New Roman" w:hAnsi="Times New Roman" w:cs="Times New Roman"/>
+          <w:sz w:val="28"/>
+          <w:szCs w:val="28"/>
+          <w:lang w:val="ru-RU"/>
+        </w:rPr>
+        <w:t>основных функций:</w:t>
+      </w:r>
     </w:p>
     <w:p>
       <w:pPr>
         <w:pStyle w:val="a0"/>
+        <w:numPr>
+          <w:ilvl w:val="0"/>
+          <w:numId w:val="40"/>
+        </w:numPr>
         <w:spacing w:after="0" w:line="360" w:lineRule="auto"/>
-        <w:ind w:left="1287"/>
         <w:jc w:val="both"/>
         <w:rPr>
           <w:rFonts w:ascii="Times New Roman" w:hAnsi="Times New Roman" w:cs="Times New Roman"/>
@@ -1808,6 +2004,237 @@
           <w:lang w:val="ru-RU"/>
         </w:rPr>
       </w:pPr>
+      <w:r>
+        <w:rPr>
+          <w:rFonts w:ascii="Times New Roman" w:hAnsi="Times New Roman" w:cs="Times New Roman"/>
+          <w:sz w:val="28"/>
+          <w:szCs w:val="28"/>
+          <w:lang w:val="ru-RU"/>
+        </w:rPr>
+        <w:t>в</w:t>
+      </w:r>
+      <w:r>
+        <w:rPr>
+          <w:rFonts w:ascii="Times New Roman" w:hAnsi="Times New Roman" w:cs="Times New Roman"/>
+          <w:sz w:val="28"/>
+          <w:szCs w:val="28"/>
+          <w:lang w:val="ru-RU"/>
+        </w:rPr>
+        <w:t xml:space="preserve">вод в базу данных </w:t>
+      </w:r>
+      <w:r>
+        <w:rPr>
+          <w:rFonts w:ascii="Times New Roman" w:hAnsi="Times New Roman" w:cs="Times New Roman"/>
+          <w:sz w:val="28"/>
+          <w:szCs w:val="28"/>
+          <w:lang w:val="ru-RU"/>
+        </w:rPr>
+        <w:t xml:space="preserve">новых </w:t>
+      </w:r>
+      <w:r>
+        <w:rPr>
+          <w:rFonts w:ascii="Times New Roman" w:hAnsi="Times New Roman" w:cs="Times New Roman"/>
+          <w:sz w:val="28"/>
+          <w:szCs w:val="28"/>
+          <w:lang w:val="ru-RU"/>
+        </w:rPr>
+        <w:t xml:space="preserve">услуг </w:t>
+      </w:r>
+      <w:r>
+        <w:rPr>
+          <w:rFonts w:ascii="Times New Roman" w:hAnsi="Times New Roman" w:cs="Times New Roman"/>
+          <w:sz w:val="28"/>
+          <w:szCs w:val="28"/>
+          <w:lang w:val="ru-RU"/>
+        </w:rPr>
+        <w:t>(</w:t>
+      </w:r>
+      <w:r>
+        <w:rPr>
+          <w:rFonts w:ascii="Times New Roman" w:hAnsi="Times New Roman" w:cs="Times New Roman"/>
+          <w:sz w:val="28"/>
+          <w:szCs w:val="28"/>
+          <w:lang w:val="ru-RU"/>
+        </w:rPr>
+        <w:t>SMS</w:t>
+      </w:r>
+      <w:r>
+        <w:rPr>
+          <w:rFonts w:ascii="Times New Roman" w:hAnsi="Times New Roman" w:cs="Times New Roman"/>
+          <w:sz w:val="28"/>
+          <w:szCs w:val="28"/>
+          <w:lang w:val="ru-RU"/>
+        </w:rPr>
+        <w:t xml:space="preserve">, </w:t>
+      </w:r>
+      <w:r>
+        <w:rPr>
+          <w:rFonts w:ascii="Times New Roman" w:hAnsi="Times New Roman" w:cs="Times New Roman"/>
+          <w:sz w:val="28"/>
+          <w:szCs w:val="28"/>
+          <w:lang w:val="ru-RU"/>
+        </w:rPr>
+        <w:t>MMS</w:t>
+      </w:r>
+      <w:r>
+        <w:rPr>
+          <w:rFonts w:ascii="Times New Roman" w:hAnsi="Times New Roman" w:cs="Times New Roman"/>
+          <w:sz w:val="28"/>
+          <w:szCs w:val="28"/>
+          <w:lang w:val="ru-RU"/>
+        </w:rPr>
+        <w:t>, автоответчик, интернет - 1</w:t>
+      </w:r>
+      <w:r>
+        <w:rPr>
+          <w:lang w:val="ru-RU"/>
+        </w:rPr>
+        <w:t xml:space="preserve"> </w:t>
+      </w:r>
+      <w:r>
+        <w:rPr>
+          <w:rFonts w:ascii="Times New Roman" w:hAnsi="Times New Roman" w:cs="Times New Roman"/>
+          <w:sz w:val="28"/>
+          <w:szCs w:val="28"/>
+          <w:lang w:val="ru-RU"/>
+        </w:rPr>
+        <w:t>Гб</w:t>
+      </w:r>
+      <w:r>
+        <w:rPr>
+          <w:rFonts w:ascii="Times New Roman" w:hAnsi="Times New Roman" w:cs="Times New Roman"/>
+          <w:sz w:val="28"/>
+          <w:szCs w:val="28"/>
+          <w:lang w:val="ru-RU"/>
+        </w:rPr>
+        <w:t>, и т.п.</w:t>
+      </w:r>
+      <w:r>
+        <w:rPr>
+          <w:rFonts w:ascii="Times New Roman" w:hAnsi="Times New Roman" w:cs="Times New Roman"/>
+          <w:sz w:val="28"/>
+          <w:szCs w:val="28"/>
+          <w:lang w:val="ru-RU"/>
+        </w:rPr>
+        <w:t>) и тарифов  (</w:t>
+      </w:r>
+      <w:r>
+        <w:rPr>
+          <w:rFonts w:ascii="Times New Roman" w:hAnsi="Times New Roman" w:cs="Times New Roman"/>
+          <w:sz w:val="28"/>
+          <w:szCs w:val="28"/>
+          <w:lang w:val="ru-RU"/>
+        </w:rPr>
+        <w:t>«все включено», «все просто», «базовый», и т.п.</w:t>
+      </w:r>
+      <w:r>
+        <w:rPr>
+          <w:rStyle w:val="af1"/>
+          <w:rFonts w:ascii="Times New Roman" w:hAnsi="Times New Roman" w:cs="Times New Roman"/>
+          <w:sz w:val="28"/>
+          <w:szCs w:val="28"/>
+          <w:lang w:val="ru-RU"/>
+        </w:rPr>
+        <w:footnoteReference w:id="1"/>
+      </w:r>
+      <w:r>
+        <w:rPr>
+          <w:rFonts w:ascii="Times New Roman" w:hAnsi="Times New Roman" w:cs="Times New Roman"/>
+          <w:sz w:val="28"/>
+          <w:szCs w:val="28"/>
+          <w:lang w:val="ru-RU"/>
+        </w:rPr>
+        <w:t>)</w:t>
+      </w:r>
+      <w:r>
+        <w:rPr>
+          <w:rFonts w:ascii="Times New Roman" w:hAnsi="Times New Roman" w:cs="Times New Roman"/>
+          <w:sz w:val="28"/>
+          <w:szCs w:val="28"/>
+          <w:lang w:val="ru-RU"/>
+        </w:rPr>
+        <w:t>,</w:t>
+      </w:r>
+      <w:r>
+        <w:rPr>
+          <w:rFonts w:ascii="Times New Roman" w:hAnsi="Times New Roman" w:cs="Times New Roman"/>
+          <w:sz w:val="28"/>
+          <w:szCs w:val="28"/>
+          <w:lang w:val="ru-RU"/>
+        </w:rPr>
+        <w:t xml:space="preserve"> предоставляемых оператором связи.</w:t>
+      </w:r>
+    </w:p>
+    <w:p>
+      <w:pPr>
+        <w:pStyle w:val="a0"/>
+        <w:numPr>
+          <w:ilvl w:val="0"/>
+          <w:numId w:val="40"/>
+        </w:numPr>
+        <w:spacing w:after="0" w:line="360" w:lineRule="auto"/>
+        <w:jc w:val="both"/>
+        <w:rPr>
+          <w:rFonts w:ascii="Times New Roman" w:hAnsi="Times New Roman" w:cs="Times New Roman"/>
+          <w:sz w:val="28"/>
+          <w:szCs w:val="28"/>
+          <w:lang w:val="ru-RU"/>
+        </w:rPr>
+      </w:pPr>
+      <w:r>
+        <w:rPr>
+          <w:rFonts w:ascii="Times New Roman" w:hAnsi="Times New Roman" w:cs="Times New Roman"/>
+          <w:sz w:val="28"/>
+          <w:szCs w:val="28"/>
+          <w:lang w:val="ru-RU"/>
+        </w:rPr>
+        <w:lastRenderedPageBreak/>
+        <w:t>в</w:t>
+      </w:r>
+      <w:r>
+        <w:rPr>
+          <w:rFonts w:ascii="Times New Roman" w:hAnsi="Times New Roman" w:cs="Times New Roman"/>
+          <w:sz w:val="28"/>
+          <w:szCs w:val="28"/>
+          <w:lang w:val="ru-RU"/>
+        </w:rPr>
+        <w:t>вод в базу данных новых клиентов</w:t>
+      </w:r>
+      <w:r>
+        <w:rPr>
+          <w:rFonts w:ascii="Times New Roman" w:hAnsi="Times New Roman" w:cs="Times New Roman"/>
+          <w:sz w:val="28"/>
+          <w:szCs w:val="28"/>
+          <w:lang w:val="ru-RU"/>
+        </w:rPr>
+        <w:t xml:space="preserve"> и соответствующих данных и документов.</w:t>
+      </w:r>
+    </w:p>
+    <w:p>
+      <w:pPr>
+        <w:pStyle w:val="a0"/>
+        <w:numPr>
+          <w:ilvl w:val="0"/>
+          <w:numId w:val="40"/>
+        </w:numPr>
+        <w:spacing w:after="0" w:line="360" w:lineRule="auto"/>
+        <w:jc w:val="both"/>
+        <w:rPr>
+          <w:rFonts w:ascii="Times New Roman" w:hAnsi="Times New Roman" w:cs="Times New Roman"/>
+          <w:sz w:val="28"/>
+          <w:szCs w:val="28"/>
+          <w:lang w:val="ru-RU"/>
+        </w:rPr>
+      </w:pPr>
+      <w:r>
+        <w:rPr>
+          <w:rFonts w:ascii="Times New Roman" w:hAnsi="Times New Roman" w:cs="Times New Roman"/>
+          <w:sz w:val="28"/>
+          <w:szCs w:val="28"/>
+          <w:lang w:val="ru-RU"/>
+        </w:rPr>
+        <w:t>управление личным кабинетом клиента, подключение/отключение услуг, смена тарифа.</w:t>
+      </w:r>
     </w:p>
     <w:p>
       <w:pPr>
@@ -1821,37 +2248,708 @@
           <w:lang w:val="ru-RU"/>
         </w:rPr>
       </w:pPr>
+      <w:r>
+        <w:rPr>
+          <w:rFonts w:ascii="Times New Roman" w:hAnsi="Times New Roman" w:cs="Times New Roman"/>
+          <w:sz w:val="28"/>
+          <w:szCs w:val="28"/>
+          <w:lang w:val="ru-RU"/>
+        </w:rPr>
+        <w:t>Для этого, потребуется разработать три отдельных подсистем, которые будут исполнять каждую вышеупомянутую функцию.</w:t>
+      </w:r>
     </w:p>
     <w:p>
       <w:pPr>
-        <w:rPr>
-          <w:lang w:val="ru-RU"/>
-        </w:rPr>
-      </w:pPr>
+        <w:spacing w:after="0" w:line="360" w:lineRule="auto"/>
+        <w:ind w:firstLine="567"/>
+        <w:jc w:val="both"/>
+        <w:rPr>
+          <w:rFonts w:ascii="Times New Roman" w:hAnsi="Times New Roman" w:cs="Times New Roman"/>
+          <w:sz w:val="28"/>
+          <w:szCs w:val="28"/>
+          <w:lang w:val="ru-RU"/>
+        </w:rPr>
+      </w:pPr>
+      <w:r>
+        <w:rPr>
+          <w:rFonts w:ascii="Times New Roman" w:hAnsi="Times New Roman" w:cs="Times New Roman"/>
+          <w:sz w:val="28"/>
+          <w:szCs w:val="28"/>
+          <w:lang w:val="ru-RU"/>
+        </w:rPr>
+        <w:t xml:space="preserve">Данные введенные через веб-интерфейс отражаются в соответственной таблице БД. Веб-интерфейс </w:t>
+      </w:r>
+      <w:r>
+        <w:rPr>
+          <w:rFonts w:ascii="Times New Roman" w:hAnsi="Times New Roman" w:cs="Times New Roman"/>
+          <w:sz w:val="28"/>
+          <w:szCs w:val="28"/>
+          <w:lang w:val="ru-RU"/>
+        </w:rPr>
+        <w:t xml:space="preserve">должен обеспечивать следующие </w:t>
+      </w:r>
+      <w:r>
+        <w:rPr>
+          <w:rFonts w:ascii="Times New Roman" w:hAnsi="Times New Roman" w:cs="Times New Roman"/>
+          <w:sz w:val="28"/>
+          <w:szCs w:val="28"/>
+          <w:lang w:val="ru-RU"/>
+        </w:rPr>
+        <w:t>окна:</w:t>
+      </w:r>
     </w:p>
     <w:p>
       <w:pPr>
-        <w:rPr>
-          <w:lang w:val="ru-RU"/>
-        </w:rPr>
-      </w:pPr>
+        <w:pStyle w:val="a0"/>
+        <w:numPr>
+          <w:ilvl w:val="0"/>
+          <w:numId w:val="41"/>
+        </w:numPr>
+        <w:spacing w:after="0" w:line="360" w:lineRule="auto"/>
+        <w:jc w:val="both"/>
+        <w:rPr>
+          <w:rFonts w:ascii="Times New Roman" w:hAnsi="Times New Roman" w:cs="Times New Roman"/>
+          <w:sz w:val="28"/>
+          <w:szCs w:val="28"/>
+          <w:lang w:val="ru-RU"/>
+        </w:rPr>
+      </w:pPr>
+      <w:r>
+        <w:rPr>
+          <w:rFonts w:ascii="Times New Roman" w:hAnsi="Times New Roman" w:cs="Times New Roman"/>
+          <w:sz w:val="28"/>
+          <w:szCs w:val="28"/>
+          <w:lang w:val="ru-RU"/>
+        </w:rPr>
+        <w:t>окно авторизации.</w:t>
+      </w:r>
     </w:p>
     <w:p>
       <w:pPr>
-        <w:rPr>
-          <w:lang w:val="ru-RU"/>
-        </w:rPr>
-      </w:pPr>
+        <w:pStyle w:val="a0"/>
+        <w:numPr>
+          <w:ilvl w:val="0"/>
+          <w:numId w:val="41"/>
+        </w:numPr>
+        <w:spacing w:after="0" w:line="360" w:lineRule="auto"/>
+        <w:jc w:val="both"/>
+        <w:rPr>
+          <w:rFonts w:ascii="Times New Roman" w:hAnsi="Times New Roman" w:cs="Times New Roman"/>
+          <w:sz w:val="28"/>
+          <w:szCs w:val="28"/>
+          <w:lang w:val="ru-RU"/>
+        </w:rPr>
+      </w:pPr>
+      <w:r>
+        <w:rPr>
+          <w:rFonts w:ascii="Times New Roman" w:hAnsi="Times New Roman" w:cs="Times New Roman"/>
+          <w:sz w:val="28"/>
+          <w:szCs w:val="28"/>
+          <w:lang w:val="ru-RU"/>
+        </w:rPr>
+        <w:t>окно меню, в котором пользователь может задать вариант действий — выбор подменю</w:t>
+      </w:r>
+      <w:r>
+        <w:rPr>
+          <w:rFonts w:ascii="Times New Roman" w:hAnsi="Times New Roman" w:cs="Times New Roman"/>
+          <w:sz w:val="28"/>
+          <w:szCs w:val="28"/>
+          <w:lang w:val="ru-RU"/>
+        </w:rPr>
+        <w:t xml:space="preserve"> или выход.</w:t>
+      </w:r>
     </w:p>
     <w:p>
       <w:pPr>
-        <w:rPr>
-          <w:lang w:val="ru-RU"/>
-        </w:rPr>
-      </w:pPr>
+        <w:pStyle w:val="a0"/>
+        <w:numPr>
+          <w:ilvl w:val="0"/>
+          <w:numId w:val="41"/>
+        </w:numPr>
+        <w:spacing w:after="0" w:line="360" w:lineRule="auto"/>
+        <w:jc w:val="both"/>
+        <w:rPr>
+          <w:rFonts w:ascii="Times New Roman" w:hAnsi="Times New Roman" w:cs="Times New Roman"/>
+          <w:sz w:val="28"/>
+          <w:szCs w:val="28"/>
+          <w:lang w:val="ru-RU"/>
+        </w:rPr>
+      </w:pPr>
+      <w:r>
+        <w:rPr>
+          <w:rFonts w:ascii="Times New Roman" w:hAnsi="Times New Roman" w:cs="Times New Roman"/>
+          <w:sz w:val="28"/>
+          <w:szCs w:val="28"/>
+          <w:lang w:val="ru-RU"/>
+        </w:rPr>
+        <w:t>окна каждой подсистемы.</w:t>
+      </w:r>
     </w:p>
     <w:p>
       <w:pPr>
+        <w:spacing w:after="0" w:line="360" w:lineRule="auto"/>
+        <w:ind w:firstLine="567"/>
+        <w:jc w:val="both"/>
+        <w:rPr>
+          <w:rFonts w:ascii="Times New Roman" w:hAnsi="Times New Roman" w:cs="Times New Roman"/>
+          <w:sz w:val="28"/>
+          <w:szCs w:val="28"/>
+          <w:lang w:val="ru-RU"/>
+        </w:rPr>
+      </w:pPr>
+      <w:r>
+        <w:rPr>
+          <w:rFonts w:ascii="Times New Roman" w:hAnsi="Times New Roman" w:cs="Times New Roman"/>
+          <w:sz w:val="28"/>
+          <w:szCs w:val="28"/>
+          <w:lang w:val="ru-RU"/>
+        </w:rPr>
+        <w:t>Пользователь имеет два уровня доступа к системе: клиент и администратор. Клиент имеет доступ исключительно к своему личному кабинету (подсистема 3) – может менять данные только своего счета. Администратор имеет доступ к любому окну – осуществляет изменения в любой таблице БД через веб-интерфейс.</w:t>
+      </w:r>
+    </w:p>
+    <w:p>
+      <w:pPr>
+        <w:pStyle w:val="2"/>
+      </w:pPr>
+      <w:r>
+        <w:t>Бизнес – модель.</w:t>
+      </w:r>
+    </w:p>
+    <w:p>
+      <w:pPr>
+        <w:ind w:firstLine="567"/>
+        <w:jc w:val="both"/>
+        <w:rPr>
+          <w:rFonts w:ascii="Times New Roman" w:hAnsi="Times New Roman" w:cs="Times New Roman"/>
+          <w:sz w:val="28"/>
+          <w:szCs w:val="28"/>
+          <w:lang w:val="ru-RU"/>
+        </w:rPr>
+      </w:pPr>
+      <w:r>
+        <w:rPr>
+          <w:rFonts w:ascii="Times New Roman" w:hAnsi="Times New Roman" w:cs="Times New Roman"/>
+          <w:sz w:val="28"/>
+          <w:szCs w:val="28"/>
+          <w:lang w:val="ru-RU"/>
+        </w:rPr>
+        <w:t xml:space="preserve">На рисунке </w:t>
+      </w:r>
+      <w:r>
+        <w:rPr>
+          <w:rFonts w:ascii="Times New Roman" w:hAnsi="Times New Roman" w:cs="Times New Roman"/>
+          <w:sz w:val="28"/>
+          <w:szCs w:val="28"/>
+          <w:lang w:val="ru-RU"/>
+        </w:rPr>
+        <w:t xml:space="preserve">1 </w:t>
+      </w:r>
+      <w:r>
+        <w:rPr>
+          <w:rFonts w:ascii="Times New Roman" w:hAnsi="Times New Roman" w:cs="Times New Roman"/>
+          <w:sz w:val="28"/>
+          <w:szCs w:val="28"/>
+          <w:lang w:val="ru-RU"/>
+        </w:rPr>
+        <w:t>показана</w:t>
+      </w:r>
+      <w:r>
+        <w:rPr>
+          <w:rFonts w:ascii="Times New Roman" w:hAnsi="Times New Roman" w:cs="Times New Roman"/>
+          <w:sz w:val="28"/>
+          <w:szCs w:val="28"/>
+          <w:lang w:val="ru-RU"/>
+        </w:rPr>
+        <w:t xml:space="preserve"> объектная </w:t>
+      </w:r>
+      <w:r>
+        <w:rPr>
+          <w:rFonts w:ascii="Times New Roman" w:hAnsi="Times New Roman" w:cs="Times New Roman"/>
+          <w:sz w:val="28"/>
+          <w:szCs w:val="28"/>
+          <w:lang w:val="ru-RU"/>
+        </w:rPr>
+        <w:t xml:space="preserve">бизнес-модель оператора мобильной связи с точки зрения </w:t>
+      </w:r>
+      <w:r>
+        <w:rPr>
+          <w:rFonts w:ascii="Times New Roman" w:hAnsi="Times New Roman" w:cs="Times New Roman"/>
+          <w:sz w:val="28"/>
+          <w:szCs w:val="28"/>
+          <w:lang w:val="ru-RU"/>
+        </w:rPr>
+        <w:t xml:space="preserve">процесса предоставления </w:t>
+      </w:r>
+      <w:r>
+        <w:rPr>
+          <w:rFonts w:ascii="Times New Roman" w:hAnsi="Times New Roman" w:cs="Times New Roman"/>
+          <w:sz w:val="28"/>
+          <w:szCs w:val="28"/>
+          <w:lang w:val="ru-RU"/>
+        </w:rPr>
+        <w:t xml:space="preserve">телекоммуникационных </w:t>
+      </w:r>
+      <w:r>
+        <w:rPr>
+          <w:rFonts w:ascii="Times New Roman" w:hAnsi="Times New Roman" w:cs="Times New Roman"/>
+          <w:sz w:val="28"/>
+          <w:szCs w:val="28"/>
+          <w:lang w:val="ru-RU"/>
+        </w:rPr>
+        <w:t xml:space="preserve">услуг. Так же, показано </w:t>
+      </w:r>
+      <w:r>
+        <w:rPr>
+          <w:rFonts w:ascii="Times New Roman" w:hAnsi="Times New Roman" w:cs="Times New Roman"/>
+          <w:sz w:val="28"/>
+          <w:szCs w:val="28"/>
+          <w:lang w:val="ru-RU"/>
+        </w:rPr>
+        <w:t>участи</w:t>
+      </w:r>
+      <w:r>
+        <w:rPr>
+          <w:rFonts w:ascii="Times New Roman" w:hAnsi="Times New Roman" w:cs="Times New Roman"/>
+          <w:sz w:val="28"/>
+          <w:szCs w:val="28"/>
+          <w:lang w:val="ru-RU"/>
+        </w:rPr>
+        <w:t>е</w:t>
+      </w:r>
+      <w:r>
+        <w:rPr>
+          <w:rFonts w:ascii="Times New Roman" w:hAnsi="Times New Roman" w:cs="Times New Roman"/>
+          <w:sz w:val="28"/>
+          <w:szCs w:val="28"/>
+          <w:lang w:val="ru-RU"/>
+        </w:rPr>
+        <w:t xml:space="preserve"> </w:t>
+      </w:r>
+      <w:proofErr w:type="spellStart"/>
+      <w:r>
+        <w:rPr>
+          <w:rFonts w:ascii="Times New Roman" w:hAnsi="Times New Roman" w:cs="Times New Roman"/>
+          <w:sz w:val="28"/>
+          <w:szCs w:val="28"/>
+          <w:lang w:val="ru-RU"/>
+        </w:rPr>
+        <w:t>биллинговой</w:t>
+      </w:r>
+      <w:proofErr w:type="spellEnd"/>
+      <w:r>
+        <w:rPr>
+          <w:rFonts w:ascii="Times New Roman" w:hAnsi="Times New Roman" w:cs="Times New Roman"/>
+          <w:sz w:val="28"/>
+          <w:szCs w:val="28"/>
+          <w:lang w:val="ru-RU"/>
+        </w:rPr>
+        <w:t xml:space="preserve"> системы</w:t>
+      </w:r>
+      <w:r>
+        <w:rPr>
+          <w:rFonts w:ascii="Times New Roman" w:hAnsi="Times New Roman" w:cs="Times New Roman"/>
+          <w:sz w:val="28"/>
+          <w:szCs w:val="28"/>
+          <w:lang w:val="ru-RU"/>
+        </w:rPr>
+        <w:t xml:space="preserve"> в общей структуре компании, и управлени</w:t>
+      </w:r>
+      <w:r>
+        <w:rPr>
+          <w:rFonts w:ascii="Times New Roman" w:hAnsi="Times New Roman" w:cs="Times New Roman"/>
+          <w:sz w:val="28"/>
+          <w:szCs w:val="28"/>
+          <w:lang w:val="ru-RU"/>
+        </w:rPr>
+        <w:t>я</w:t>
+      </w:r>
+      <w:r>
+        <w:rPr>
+          <w:rFonts w:ascii="Times New Roman" w:hAnsi="Times New Roman" w:cs="Times New Roman"/>
+          <w:sz w:val="28"/>
+          <w:szCs w:val="28"/>
+          <w:lang w:val="ru-RU"/>
+        </w:rPr>
+        <w:t xml:space="preserve"> взаимоотношениями с клиентами (</w:t>
+      </w:r>
+      <w:r>
+        <w:rPr>
+          <w:rFonts w:ascii="Times New Roman" w:hAnsi="Times New Roman" w:cs="Times New Roman"/>
+          <w:i/>
+          <w:sz w:val="28"/>
+          <w:szCs w:val="28"/>
+          <w:lang w:val="ru-RU"/>
+        </w:rPr>
+        <w:t>CRM</w:t>
+      </w:r>
+      <w:r>
+        <w:rPr>
+          <w:rFonts w:ascii="Times New Roman" w:hAnsi="Times New Roman" w:cs="Times New Roman"/>
+          <w:sz w:val="28"/>
+          <w:szCs w:val="28"/>
+          <w:lang w:val="ru-RU"/>
+        </w:rPr>
+        <w:t xml:space="preserve"> - </w:t>
+      </w:r>
+      <w:r>
+        <w:rPr>
+          <w:rFonts w:ascii="Times New Roman" w:hAnsi="Times New Roman" w:cs="Times New Roman"/>
+          <w:sz w:val="28"/>
+          <w:szCs w:val="28"/>
+        </w:rPr>
+        <w:t>C</w:t>
+      </w:r>
+      <w:proofErr w:type="spellStart"/>
+      <w:r>
+        <w:rPr>
+          <w:rFonts w:ascii="Times New Roman" w:hAnsi="Times New Roman" w:cs="Times New Roman"/>
+          <w:i/>
+          <w:sz w:val="28"/>
+          <w:szCs w:val="28"/>
+          <w:lang w:val="ru-RU"/>
+        </w:rPr>
+        <w:t>ustomer</w:t>
+      </w:r>
+      <w:proofErr w:type="spellEnd"/>
+      <w:r>
+        <w:rPr>
+          <w:rFonts w:ascii="Times New Roman" w:hAnsi="Times New Roman" w:cs="Times New Roman"/>
+          <w:i/>
+          <w:sz w:val="28"/>
+          <w:szCs w:val="28"/>
+          <w:lang w:val="ru-RU"/>
+        </w:rPr>
+        <w:t xml:space="preserve"> </w:t>
+      </w:r>
+      <w:r>
+        <w:rPr>
+          <w:rFonts w:ascii="Times New Roman" w:hAnsi="Times New Roman" w:cs="Times New Roman"/>
+          <w:i/>
+          <w:sz w:val="28"/>
+          <w:szCs w:val="28"/>
+        </w:rPr>
+        <w:t>R</w:t>
+      </w:r>
+      <w:proofErr w:type="spellStart"/>
+      <w:r>
+        <w:rPr>
+          <w:rFonts w:ascii="Times New Roman" w:hAnsi="Times New Roman" w:cs="Times New Roman"/>
+          <w:i/>
+          <w:sz w:val="28"/>
+          <w:szCs w:val="28"/>
+          <w:lang w:val="ru-RU"/>
+        </w:rPr>
+        <w:t>elationship</w:t>
+      </w:r>
+      <w:proofErr w:type="spellEnd"/>
+      <w:r>
+        <w:rPr>
+          <w:rFonts w:ascii="Times New Roman" w:hAnsi="Times New Roman" w:cs="Times New Roman"/>
+          <w:i/>
+          <w:sz w:val="28"/>
+          <w:szCs w:val="28"/>
+          <w:lang w:val="ru-RU"/>
+        </w:rPr>
+        <w:t xml:space="preserve"> </w:t>
+      </w:r>
+      <w:r>
+        <w:rPr>
+          <w:rFonts w:ascii="Times New Roman" w:hAnsi="Times New Roman" w:cs="Times New Roman"/>
+          <w:i/>
+          <w:sz w:val="28"/>
+          <w:szCs w:val="28"/>
+        </w:rPr>
+        <w:t>M</w:t>
+      </w:r>
+      <w:proofErr w:type="spellStart"/>
+      <w:r>
+        <w:rPr>
+          <w:rFonts w:ascii="Times New Roman" w:hAnsi="Times New Roman" w:cs="Times New Roman"/>
+          <w:i/>
+          <w:sz w:val="28"/>
+          <w:szCs w:val="28"/>
+          <w:lang w:val="ru-RU"/>
+        </w:rPr>
+        <w:t>anagement</w:t>
+      </w:r>
+      <w:proofErr w:type="spellEnd"/>
+      <w:r>
+        <w:rPr>
+          <w:rFonts w:ascii="Times New Roman" w:hAnsi="Times New Roman" w:cs="Times New Roman"/>
+          <w:sz w:val="28"/>
+          <w:szCs w:val="28"/>
+          <w:lang w:val="ru-RU"/>
+        </w:rPr>
+        <w:t>), основанное на</w:t>
+      </w:r>
+      <w:r>
+        <w:rPr>
+          <w:rFonts w:ascii="Times New Roman" w:hAnsi="Times New Roman" w:cs="Times New Roman"/>
+          <w:sz w:val="28"/>
+          <w:szCs w:val="28"/>
+          <w:lang w:val="ru-RU"/>
+        </w:rPr>
+        <w:t xml:space="preserve"> информационной системе</w:t>
+      </w:r>
+      <w:r>
+        <w:rPr>
+          <w:rFonts w:ascii="Times New Roman" w:hAnsi="Times New Roman" w:cs="Times New Roman"/>
+          <w:sz w:val="28"/>
+          <w:szCs w:val="28"/>
+          <w:lang w:val="ru-RU"/>
+        </w:rPr>
+        <w:t xml:space="preserve">. </w:t>
+      </w:r>
+    </w:p>
+    <w:p>
+      <w:pPr>
+        <w:rPr>
+          <w:lang w:val="ru-RU"/>
+        </w:rPr>
+      </w:pPr>
+    </w:p>
+    <w:p>
+      <w:pPr>
+        <w:rPr>
+          <w:noProof/>
+          <w:lang w:val="ru-RU" w:eastAsia="es-EC"/>
+        </w:rPr>
+      </w:pPr>
+    </w:p>
+    <w:p>
+      <w:pPr>
+        <w:rPr>
+          <w:lang w:val="ru-RU"/>
+        </w:rPr>
+      </w:pPr>
+      <w:r>
+        <w:rPr>
+          <w:noProof/>
+          <w:lang w:eastAsia="es-EC"/>
+        </w:rPr>
+        <w:lastRenderedPageBreak/>
+        <w:drawing>
+          <wp:inline distT="0" distB="0" distL="0" distR="0">
+            <wp:extent cx="5972175" cy="4851711"/>
+            <wp:effectExtent l="0" t="0" r="9525" b="0"/>
+            <wp:docPr id="8" name="Рисунок 8"/>
+            <wp:cNvGraphicFramePr>
+              <a:graphicFrameLocks xmlns:a="http://schemas.openxmlformats.org/drawingml/2006/main" noChangeAspect="1"/>
+            </wp:cNvGraphicFramePr>
+            <a:graphic xmlns:a="http://schemas.openxmlformats.org/drawingml/2006/main">
+              <a:graphicData uri="http://schemas.openxmlformats.org/drawingml/2006/picture">
+                <pic:pic xmlns:pic="http://schemas.openxmlformats.org/drawingml/2006/picture">
+                  <pic:nvPicPr>
+                    <pic:cNvPr id="0" name="Picture 8"/>
+                    <pic:cNvPicPr>
+                      <a:picLocks noChangeAspect="1" noChangeArrowheads="1"/>
+                    </pic:cNvPicPr>
+                  </pic:nvPicPr>
+                  <pic:blipFill>
+                    <a:blip r:embed="rId8" cstate="print"/>
+                    <a:srcRect/>
+                    <a:stretch>
+                      <a:fillRect/>
+                    </a:stretch>
+                  </pic:blipFill>
+                  <pic:spPr bwMode="auto">
+                    <a:xfrm>
+                      <a:off x="0" y="0"/>
+                      <a:ext cx="5972175" cy="4851711"/>
+                    </a:xfrm>
+                    <a:prstGeom prst="rect">
+                      <a:avLst/>
+                    </a:prstGeom>
+                    <a:noFill/>
+                    <a:ln w="9525">
+                      <a:noFill/>
+                      <a:miter lim="800000"/>
+                      <a:headEnd/>
+                      <a:tailEnd/>
+                    </a:ln>
+                  </pic:spPr>
+                </pic:pic>
+              </a:graphicData>
+            </a:graphic>
+          </wp:inline>
+        </w:drawing>
+      </w:r>
+    </w:p>
+    <w:p>
+      <w:pPr>
+        <w:jc w:val="center"/>
+        <w:rPr>
+          <w:rFonts w:ascii="Times New Roman" w:hAnsi="Times New Roman" w:cs="Times New Roman"/>
+          <w:lang w:val="ru-RU"/>
+        </w:rPr>
+      </w:pPr>
+      <w:r>
+        <w:rPr>
+          <w:rFonts w:ascii="Times New Roman" w:hAnsi="Times New Roman" w:cs="Times New Roman"/>
+          <w:lang w:val="ru-RU"/>
+        </w:rPr>
+        <w:t>Рис 1.</w:t>
+      </w:r>
+      <w:r>
+        <w:rPr>
+          <w:rFonts w:ascii="Times New Roman" w:hAnsi="Times New Roman" w:cs="Times New Roman"/>
+          <w:lang w:val="ru-RU"/>
+        </w:rPr>
+        <w:t xml:space="preserve"> Бизнес-модель процесса </w:t>
+      </w:r>
+      <w:r>
+        <w:rPr>
+          <w:rFonts w:ascii="Times New Roman" w:hAnsi="Times New Roman" w:cs="Times New Roman"/>
+          <w:lang w:val="ru-RU"/>
+        </w:rPr>
+        <w:t>предоставления телекоммуникационных услуг</w:t>
+      </w:r>
+      <w:r>
+        <w:rPr>
+          <w:rFonts w:ascii="Times New Roman" w:hAnsi="Times New Roman" w:cs="Times New Roman"/>
+          <w:lang w:val="ru-RU"/>
+        </w:rPr>
+        <w:t>.</w:t>
+      </w:r>
+    </w:p>
+    <w:p>
+      <w:pPr>
+        <w:ind w:firstLine="567"/>
+        <w:jc w:val="both"/>
+        <w:rPr>
+          <w:rFonts w:ascii="Times New Roman" w:hAnsi="Times New Roman" w:cs="Times New Roman"/>
+          <w:sz w:val="28"/>
+          <w:szCs w:val="28"/>
+          <w:lang w:val="ru-RU"/>
+        </w:rPr>
+      </w:pPr>
+      <w:r>
+        <w:rPr>
+          <w:rFonts w:ascii="Times New Roman" w:hAnsi="Times New Roman" w:cs="Times New Roman"/>
+          <w:sz w:val="28"/>
+          <w:szCs w:val="28"/>
+        </w:rPr>
+        <w:t>MUAI</w:t>
+      </w:r>
+      <w:r>
+        <w:rPr>
+          <w:rFonts w:ascii="Times New Roman" w:hAnsi="Times New Roman" w:cs="Times New Roman"/>
+          <w:sz w:val="28"/>
+          <w:szCs w:val="28"/>
+          <w:lang w:val="ru-RU"/>
+        </w:rPr>
+        <w:t xml:space="preserve"> </w:t>
+      </w:r>
+      <w:r>
+        <w:rPr>
+          <w:rFonts w:ascii="Times New Roman" w:hAnsi="Times New Roman" w:cs="Times New Roman"/>
+          <w:sz w:val="28"/>
+          <w:szCs w:val="28"/>
+          <w:lang w:val="ru-RU"/>
+        </w:rPr>
+        <w:t>является частью средства для предоставления услуг «</w:t>
+      </w:r>
+      <w:r>
+        <w:rPr>
+          <w:rFonts w:ascii="Times New Roman" w:hAnsi="Times New Roman" w:cs="Times New Roman"/>
+          <w:i/>
+          <w:sz w:val="28"/>
+          <w:szCs w:val="28"/>
+        </w:rPr>
+        <w:t>Web</w:t>
+      </w:r>
+      <w:r>
+        <w:rPr>
+          <w:rFonts w:ascii="Times New Roman" w:hAnsi="Times New Roman" w:cs="Times New Roman"/>
+          <w:i/>
+          <w:sz w:val="28"/>
+          <w:szCs w:val="28"/>
+          <w:lang w:val="ru-RU"/>
+        </w:rPr>
+        <w:t>/</w:t>
+      </w:r>
+      <w:r>
+        <w:rPr>
+          <w:rFonts w:ascii="Times New Roman" w:hAnsi="Times New Roman" w:cs="Times New Roman"/>
+          <w:i/>
+          <w:sz w:val="28"/>
+          <w:szCs w:val="28"/>
+        </w:rPr>
+        <w:t>Wap</w:t>
+      </w:r>
+      <w:r>
+        <w:rPr>
+          <w:rFonts w:ascii="Times New Roman" w:hAnsi="Times New Roman" w:cs="Times New Roman"/>
+          <w:sz w:val="28"/>
+          <w:szCs w:val="28"/>
+          <w:lang w:val="ru-RU"/>
+        </w:rPr>
+        <w:t xml:space="preserve">-интерфейсы абонента». Система передает данные счета абонента в хранилище данных через инфраструктуру </w:t>
+      </w:r>
+      <w:proofErr w:type="spellStart"/>
+      <w:r>
+        <w:rPr>
+          <w:rFonts w:ascii="Times New Roman" w:hAnsi="Times New Roman" w:cs="Times New Roman"/>
+          <w:sz w:val="28"/>
+          <w:szCs w:val="28"/>
+          <w:lang w:val="ru-RU"/>
+        </w:rPr>
+        <w:t>биллинговой</w:t>
+      </w:r>
+      <w:proofErr w:type="spellEnd"/>
+      <w:r>
+        <w:rPr>
+          <w:rFonts w:ascii="Times New Roman" w:hAnsi="Times New Roman" w:cs="Times New Roman"/>
+          <w:sz w:val="28"/>
+          <w:szCs w:val="28"/>
+          <w:lang w:val="ru-RU"/>
+        </w:rPr>
+        <w:t xml:space="preserve"> системы (интернет, </w:t>
+      </w:r>
+      <w:proofErr w:type="spellStart"/>
+      <w:r>
+        <w:rPr>
+          <w:rFonts w:ascii="Times New Roman" w:hAnsi="Times New Roman" w:cs="Times New Roman"/>
+          <w:sz w:val="28"/>
+          <w:szCs w:val="28"/>
+          <w:lang w:val="ru-RU"/>
+        </w:rPr>
+        <w:t>интранет</w:t>
+      </w:r>
+      <w:proofErr w:type="spellEnd"/>
+      <w:r>
+        <w:rPr>
+          <w:rFonts w:ascii="Times New Roman" w:hAnsi="Times New Roman" w:cs="Times New Roman"/>
+          <w:sz w:val="28"/>
+          <w:szCs w:val="28"/>
+          <w:lang w:val="ru-RU"/>
+        </w:rPr>
+        <w:t xml:space="preserve">, сервера БД, </w:t>
+      </w:r>
+      <w:proofErr w:type="spellStart"/>
+      <w:r>
+        <w:rPr>
+          <w:rFonts w:ascii="Times New Roman" w:hAnsi="Times New Roman" w:cs="Times New Roman"/>
+          <w:sz w:val="28"/>
+          <w:szCs w:val="28"/>
+          <w:lang w:val="ru-RU"/>
+        </w:rPr>
+        <w:t>веб-сервера</w:t>
+      </w:r>
+      <w:proofErr w:type="spellEnd"/>
+      <w:r>
+        <w:rPr>
+          <w:rFonts w:ascii="Times New Roman" w:hAnsi="Times New Roman" w:cs="Times New Roman"/>
+          <w:sz w:val="28"/>
+          <w:szCs w:val="28"/>
+          <w:lang w:val="ru-RU"/>
+        </w:rPr>
+        <w:t>, сервера приложений, и т.д.).</w:t>
+      </w:r>
+    </w:p>
+    <w:p>
+      <w:pPr>
+        <w:ind w:firstLine="567"/>
         <w:rPr>
           <w:lang w:val="ru-RU"/>
         </w:rPr>
@@ -1947,25 +3045,95 @@
     </w:p>
     <w:p>
       <w:pPr>
+        <w:pStyle w:val="a0"/>
+        <w:numPr>
+          <w:ilvl w:val="0"/>
+          <w:numId w:val="38"/>
+        </w:numPr>
         <w:spacing w:after="0" w:line="360" w:lineRule="auto"/>
-        <w:ind w:left="360"/>
+        <w:ind w:left="992" w:hanging="425"/>
         <w:jc w:val="both"/>
         <w:rPr>
-          <w:rFonts w:ascii="Times New Roman" w:hAnsi="Times New Roman" w:cs="Times New Roman"/>
-          <w:sz w:val="28"/>
-          <w:szCs w:val="28"/>
-          <w:lang w:val="ru-RU"/>
-        </w:rPr>
-      </w:pPr>
+          <w:lang w:val="ru-RU"/>
+        </w:rPr>
+      </w:pPr>
+      <w:r>
+        <w:rPr>
+          <w:rFonts w:ascii="Times New Roman" w:hAnsi="Times New Roman" w:cs="Times New Roman"/>
+          <w:sz w:val="28"/>
+          <w:szCs w:val="28"/>
+          <w:lang w:val="ru-RU"/>
+        </w:rPr>
+        <w:t>Орлов С.А., Технологии разработки программного обеспечения, - СПб: Питер, - 2002 г.</w:t>
+      </w:r>
     </w:p>
     <w:p>
       <w:pPr>
+        <w:pStyle w:val="a0"/>
+        <w:numPr>
+          <w:ilvl w:val="0"/>
+          <w:numId w:val="38"/>
+        </w:numPr>
         <w:spacing w:after="0" w:line="360" w:lineRule="auto"/>
-        <w:ind w:left="992" w:hanging="425"/>
-        <w:rPr>
-          <w:lang w:val="ru-RU"/>
-        </w:rPr>
-      </w:pPr>
+        <w:ind w:left="993" w:hanging="284"/>
+        <w:jc w:val="both"/>
+        <w:rPr>
+          <w:rFonts w:ascii="Times New Roman" w:hAnsi="Times New Roman" w:cs="Times New Roman"/>
+          <w:sz w:val="28"/>
+          <w:szCs w:val="28"/>
+          <w:lang w:val="ru-RU"/>
+        </w:rPr>
+      </w:pPr>
+      <w:r>
+        <w:rPr>
+          <w:rFonts w:ascii="Times New Roman" w:hAnsi="Times New Roman" w:cs="Times New Roman"/>
+          <w:sz w:val="28"/>
+          <w:szCs w:val="28"/>
+          <w:lang w:val="ru-RU"/>
+        </w:rPr>
+        <w:t xml:space="preserve">Самсонов М.С., Роль </w:t>
+      </w:r>
+      <w:proofErr w:type="spellStart"/>
+      <w:r>
+        <w:rPr>
+          <w:rFonts w:ascii="Times New Roman" w:hAnsi="Times New Roman" w:cs="Times New Roman"/>
+          <w:sz w:val="28"/>
+          <w:szCs w:val="28"/>
+          <w:lang w:val="ru-RU"/>
+        </w:rPr>
+        <w:t>биллинговой</w:t>
+      </w:r>
+      <w:proofErr w:type="spellEnd"/>
+      <w:r>
+        <w:rPr>
+          <w:rFonts w:ascii="Times New Roman" w:hAnsi="Times New Roman" w:cs="Times New Roman"/>
+          <w:sz w:val="28"/>
+          <w:szCs w:val="28"/>
+          <w:lang w:val="ru-RU"/>
+        </w:rPr>
+        <w:t xml:space="preserve"> системы в CRM-стратегии оператора связи третьего поколения, "Мобильные телекоммуникации", №10, 2004, режим доступа: </w:t>
+      </w:r>
+      <w:hyperlink r:id="rId9" w:history="1">
+        <w:r>
+          <w:rPr>
+            <w:rStyle w:val="a8"/>
+            <w:rFonts w:ascii="Times New Roman" w:hAnsi="Times New Roman" w:cs="Times New Roman"/>
+            <w:sz w:val="28"/>
+            <w:szCs w:val="28"/>
+            <w:lang w:val="ru-RU"/>
+          </w:rPr>
+          <w:t>http://www.samsonov.net/wp/archives/902</w:t>
+        </w:r>
+      </w:hyperlink>
+      <w:r>
+        <w:rPr>
+          <w:rFonts w:ascii="Times New Roman" w:hAnsi="Times New Roman" w:cs="Times New Roman"/>
+          <w:sz w:val="28"/>
+          <w:szCs w:val="28"/>
+          <w:lang w:val="ru-RU"/>
+        </w:rPr>
+        <w:t xml:space="preserve"> (дата обращения 06.05.2014).</w:t>
+      </w:r>
     </w:p>
     <w:p>
       <w:pPr>
@@ -1982,8 +3150,343 @@
         </w:rPr>
       </w:pPr>
     </w:p>
+    <w:p>
+      <w:pPr>
+        <w:tabs>
+          <w:tab w:val="left" w:pos="993"/>
+        </w:tabs>
+        <w:spacing w:after="0" w:line="360" w:lineRule="auto"/>
+        <w:jc w:val="both"/>
+        <w:rPr>
+          <w:rFonts w:ascii="Times New Roman" w:hAnsi="Times New Roman" w:cs="Times New Roman"/>
+          <w:sz w:val="28"/>
+          <w:szCs w:val="28"/>
+          <w:lang w:val="ru-RU"/>
+        </w:rPr>
+      </w:pPr>
+    </w:p>
+    <w:p>
+      <w:pPr>
+        <w:tabs>
+          <w:tab w:val="left" w:pos="993"/>
+        </w:tabs>
+        <w:spacing w:after="0" w:line="360" w:lineRule="auto"/>
+        <w:jc w:val="both"/>
+        <w:rPr>
+          <w:rFonts w:ascii="Times New Roman" w:hAnsi="Times New Roman" w:cs="Times New Roman"/>
+          <w:sz w:val="28"/>
+          <w:szCs w:val="28"/>
+          <w:lang w:val="ru-RU"/>
+        </w:rPr>
+      </w:pPr>
+    </w:p>
+    <w:p>
+      <w:pPr>
+        <w:tabs>
+          <w:tab w:val="left" w:pos="993"/>
+        </w:tabs>
+        <w:spacing w:after="0" w:line="360" w:lineRule="auto"/>
+        <w:jc w:val="both"/>
+        <w:rPr>
+          <w:rFonts w:ascii="Times New Roman" w:hAnsi="Times New Roman" w:cs="Times New Roman"/>
+          <w:sz w:val="28"/>
+          <w:szCs w:val="28"/>
+          <w:lang w:val="ru-RU"/>
+        </w:rPr>
+      </w:pPr>
+      <w:hyperlink r:id="rId10" w:history="1">
+        <w:r>
+          <w:rPr>
+            <w:rStyle w:val="a8"/>
+            <w:rFonts w:ascii="Times New Roman" w:hAnsi="Times New Roman" w:cs="Times New Roman"/>
+            <w:sz w:val="28"/>
+            <w:szCs w:val="28"/>
+            <w:lang w:val="en-US"/>
+          </w:rPr>
+          <w:t>http</w:t>
+        </w:r>
+        <w:r>
+          <w:rPr>
+            <w:rStyle w:val="a8"/>
+            <w:rFonts w:ascii="Times New Roman" w:hAnsi="Times New Roman" w:cs="Times New Roman"/>
+            <w:sz w:val="28"/>
+            <w:szCs w:val="28"/>
+            <w:lang w:val="ru-RU"/>
+          </w:rPr>
+          <w:t>://</w:t>
+        </w:r>
+        <w:r>
+          <w:rPr>
+            <w:rStyle w:val="a8"/>
+            <w:rFonts w:ascii="Times New Roman" w:hAnsi="Times New Roman" w:cs="Times New Roman"/>
+            <w:sz w:val="28"/>
+            <w:szCs w:val="28"/>
+            <w:lang w:val="en-US"/>
+          </w:rPr>
+          <w:t>www</w:t>
+        </w:r>
+        <w:r>
+          <w:rPr>
+            <w:rStyle w:val="a8"/>
+            <w:rFonts w:ascii="Times New Roman" w:hAnsi="Times New Roman" w:cs="Times New Roman"/>
+            <w:sz w:val="28"/>
+            <w:szCs w:val="28"/>
+            <w:lang w:val="ru-RU"/>
+          </w:rPr>
+          <w:t>.</w:t>
+        </w:r>
+        <w:r>
+          <w:rPr>
+            <w:rStyle w:val="a8"/>
+            <w:rFonts w:ascii="Times New Roman" w:hAnsi="Times New Roman" w:cs="Times New Roman"/>
+            <w:sz w:val="28"/>
+            <w:szCs w:val="28"/>
+            <w:lang w:val="en-US"/>
+          </w:rPr>
+          <w:t>mts</w:t>
+        </w:r>
+        <w:r>
+          <w:rPr>
+            <w:rStyle w:val="a8"/>
+            <w:rFonts w:ascii="Times New Roman" w:hAnsi="Times New Roman" w:cs="Times New Roman"/>
+            <w:sz w:val="28"/>
+            <w:szCs w:val="28"/>
+            <w:lang w:val="ru-RU"/>
+          </w:rPr>
+          <w:t>.</w:t>
+        </w:r>
+        <w:r>
+          <w:rPr>
+            <w:rStyle w:val="a8"/>
+            <w:rFonts w:ascii="Times New Roman" w:hAnsi="Times New Roman" w:cs="Times New Roman"/>
+            <w:sz w:val="28"/>
+            <w:szCs w:val="28"/>
+            <w:lang w:val="en-US"/>
+          </w:rPr>
+          <w:t>ru</w:t>
+        </w:r>
+        <w:r>
+          <w:rPr>
+            <w:rStyle w:val="a8"/>
+            <w:rFonts w:ascii="Times New Roman" w:hAnsi="Times New Roman" w:cs="Times New Roman"/>
+            <w:sz w:val="28"/>
+            <w:szCs w:val="28"/>
+            <w:lang w:val="ru-RU"/>
+          </w:rPr>
+          <w:t>/</w:t>
+        </w:r>
+        <w:r>
+          <w:rPr>
+            <w:rStyle w:val="a8"/>
+            <w:rFonts w:ascii="Times New Roman" w:hAnsi="Times New Roman" w:cs="Times New Roman"/>
+            <w:sz w:val="28"/>
+            <w:szCs w:val="28"/>
+            <w:lang w:val="en-US"/>
+          </w:rPr>
+          <w:t>mob</w:t>
+        </w:r>
+        <w:r>
+          <w:rPr>
+            <w:rStyle w:val="a8"/>
+            <w:rFonts w:ascii="Times New Roman" w:hAnsi="Times New Roman" w:cs="Times New Roman"/>
+            <w:sz w:val="28"/>
+            <w:szCs w:val="28"/>
+            <w:lang w:val="ru-RU"/>
+          </w:rPr>
+          <w:t>_</w:t>
+        </w:r>
+        <w:r>
+          <w:rPr>
+            <w:rStyle w:val="a8"/>
+            <w:rFonts w:ascii="Times New Roman" w:hAnsi="Times New Roman" w:cs="Times New Roman"/>
+            <w:sz w:val="28"/>
+            <w:szCs w:val="28"/>
+            <w:lang w:val="en-US"/>
+          </w:rPr>
+          <w:t>connect</w:t>
+        </w:r>
+        <w:r>
+          <w:rPr>
+            <w:rStyle w:val="a8"/>
+            <w:rFonts w:ascii="Times New Roman" w:hAnsi="Times New Roman" w:cs="Times New Roman"/>
+            <w:sz w:val="28"/>
+            <w:szCs w:val="28"/>
+            <w:lang w:val="ru-RU"/>
+          </w:rPr>
+          <w:t>/</w:t>
+        </w:r>
+        <w:r>
+          <w:rPr>
+            <w:rStyle w:val="a8"/>
+            <w:rFonts w:ascii="Times New Roman" w:hAnsi="Times New Roman" w:cs="Times New Roman"/>
+            <w:sz w:val="28"/>
+            <w:szCs w:val="28"/>
+            <w:lang w:val="en-US"/>
+          </w:rPr>
+          <w:t>tariffs</w:t>
+        </w:r>
+      </w:hyperlink>
+      <w:r>
+        <w:rPr>
+          <w:rFonts w:ascii="Times New Roman" w:hAnsi="Times New Roman" w:cs="Times New Roman"/>
+          <w:sz w:val="28"/>
+          <w:szCs w:val="28"/>
+          <w:lang w:val="ru-RU"/>
+        </w:rPr>
+        <w:t xml:space="preserve">, </w:t>
+      </w:r>
+    </w:p>
+    <w:p>
+      <w:pPr>
+        <w:tabs>
+          <w:tab w:val="left" w:pos="993"/>
+        </w:tabs>
+        <w:spacing w:after="0" w:line="360" w:lineRule="auto"/>
+        <w:jc w:val="both"/>
+        <w:rPr>
+          <w:rFonts w:ascii="Times New Roman" w:hAnsi="Times New Roman" w:cs="Times New Roman"/>
+          <w:sz w:val="28"/>
+          <w:szCs w:val="28"/>
+          <w:lang w:val="ru-RU"/>
+        </w:rPr>
+      </w:pPr>
+      <w:hyperlink r:id="rId11" w:history="1">
+        <w:r>
+          <w:rPr>
+            <w:rStyle w:val="a8"/>
+            <w:rFonts w:ascii="Times New Roman" w:hAnsi="Times New Roman" w:cs="Times New Roman"/>
+            <w:sz w:val="28"/>
+            <w:szCs w:val="28"/>
+            <w:lang w:val="en-US"/>
+          </w:rPr>
+          <w:t>http</w:t>
+        </w:r>
+        <w:r>
+          <w:rPr>
+            <w:rStyle w:val="a8"/>
+            <w:rFonts w:ascii="Times New Roman" w:hAnsi="Times New Roman" w:cs="Times New Roman"/>
+            <w:sz w:val="28"/>
+            <w:szCs w:val="28"/>
+            <w:lang w:val="ru-RU"/>
+          </w:rPr>
+          <w:t>://</w:t>
+        </w:r>
+        <w:proofErr w:type="spellStart"/>
+        <w:r>
+          <w:rPr>
+            <w:rStyle w:val="a8"/>
+            <w:rFonts w:ascii="Times New Roman" w:hAnsi="Times New Roman" w:cs="Times New Roman"/>
+            <w:sz w:val="28"/>
+            <w:szCs w:val="28"/>
+            <w:lang w:val="en-US"/>
+          </w:rPr>
+          <w:t>moscow</w:t>
+        </w:r>
+        <w:proofErr w:type="spellEnd"/>
+        <w:r>
+          <w:rPr>
+            <w:rStyle w:val="a8"/>
+            <w:rFonts w:ascii="Times New Roman" w:hAnsi="Times New Roman" w:cs="Times New Roman"/>
+            <w:sz w:val="28"/>
+            <w:szCs w:val="28"/>
+            <w:lang w:val="ru-RU"/>
+          </w:rPr>
+          <w:t>.</w:t>
+        </w:r>
+        <w:proofErr w:type="spellStart"/>
+        <w:r>
+          <w:rPr>
+            <w:rStyle w:val="a8"/>
+            <w:rFonts w:ascii="Times New Roman" w:hAnsi="Times New Roman" w:cs="Times New Roman"/>
+            <w:sz w:val="28"/>
+            <w:szCs w:val="28"/>
+            <w:lang w:val="en-US"/>
+          </w:rPr>
+          <w:t>megafon</w:t>
+        </w:r>
+        <w:proofErr w:type="spellEnd"/>
+        <w:r>
+          <w:rPr>
+            <w:rStyle w:val="a8"/>
+            <w:rFonts w:ascii="Times New Roman" w:hAnsi="Times New Roman" w:cs="Times New Roman"/>
+            <w:sz w:val="28"/>
+            <w:szCs w:val="28"/>
+            <w:lang w:val="ru-RU"/>
+          </w:rPr>
+          <w:t>.</w:t>
+        </w:r>
+        <w:proofErr w:type="spellStart"/>
+        <w:r>
+          <w:rPr>
+            <w:rStyle w:val="a8"/>
+            <w:rFonts w:ascii="Times New Roman" w:hAnsi="Times New Roman" w:cs="Times New Roman"/>
+            <w:sz w:val="28"/>
+            <w:szCs w:val="28"/>
+            <w:lang w:val="en-US"/>
+          </w:rPr>
+          <w:t>ru</w:t>
+        </w:r>
+        <w:proofErr w:type="spellEnd"/>
+        <w:r>
+          <w:rPr>
+            <w:rStyle w:val="a8"/>
+            <w:rFonts w:ascii="Times New Roman" w:hAnsi="Times New Roman" w:cs="Times New Roman"/>
+            <w:sz w:val="28"/>
+            <w:szCs w:val="28"/>
+            <w:lang w:val="ru-RU"/>
+          </w:rPr>
+          <w:t>/</w:t>
+        </w:r>
+        <w:r>
+          <w:rPr>
+            <w:rStyle w:val="a8"/>
+            <w:rFonts w:ascii="Times New Roman" w:hAnsi="Times New Roman" w:cs="Times New Roman"/>
+            <w:sz w:val="28"/>
+            <w:szCs w:val="28"/>
+            <w:lang w:val="en-US"/>
+          </w:rPr>
+          <w:t>tariffs</w:t>
+        </w:r>
+      </w:hyperlink>
+      <w:r>
+        <w:rPr>
+          <w:rFonts w:ascii="Times New Roman" w:hAnsi="Times New Roman" w:cs="Times New Roman"/>
+          <w:sz w:val="28"/>
+          <w:szCs w:val="28"/>
+          <w:lang w:val="ru-RU"/>
+        </w:rPr>
+        <w:t xml:space="preserve">, </w:t>
+      </w:r>
+    </w:p>
+    <w:p>
+      <w:pPr>
+        <w:tabs>
+          <w:tab w:val="left" w:pos="993"/>
+        </w:tabs>
+        <w:spacing w:after="0" w:line="360" w:lineRule="auto"/>
+        <w:jc w:val="both"/>
+        <w:rPr>
+          <w:rFonts w:ascii="Times New Roman" w:hAnsi="Times New Roman" w:cs="Times New Roman"/>
+          <w:sz w:val="28"/>
+          <w:szCs w:val="28"/>
+          <w:lang w:val="en-US"/>
+        </w:rPr>
+      </w:pPr>
+      <w:hyperlink w:history="1">
+        <w:r>
+          <w:rPr>
+            <w:rStyle w:val="a8"/>
+            <w:rFonts w:ascii="Times New Roman" w:hAnsi="Times New Roman" w:cs="Times New Roman"/>
+            <w:sz w:val="28"/>
+            <w:szCs w:val="28"/>
+            <w:lang w:val="en-US"/>
+          </w:rPr>
+          <w:t>https://moskva. beeline.ru/customers/products/mobile/tariffs/</w:t>
+        </w:r>
+      </w:hyperlink>
+    </w:p>
     <w:sectPr>
-      <w:footerReference w:type="default" r:id="rId8"/>
+      <w:footerReference w:type="default" r:id="rId12"/>
       <w:pgSz w:w="12240" w:h="15840"/>
       <w:pgMar w:top="1418" w:right="1134" w:bottom="1418" w:left="1701" w:header="709" w:footer="709" w:gutter="0"/>
       <w:cols w:space="708"/>
@@ -2040,7 +3543,7 @@
             <w:rPr>
               <w:noProof/>
             </w:rPr>
-            <w:t>3</w:t>
+            <w:t>6</w:t>
           </w:r>
         </w:fldSimple>
       </w:p>
@@ -2076,6 +3579,52 @@
       </w:r>
     </w:p>
   </w:footnote>
+  <w:footnote w:id="1">
+    <w:p>
+      <w:pPr>
+        <w:pStyle w:val="af"/>
+        <w:jc w:val="both"/>
+        <w:rPr>
+          <w:lang w:val="ru-RU"/>
+        </w:rPr>
+      </w:pPr>
+      <w:r>
+        <w:rPr>
+          <w:rStyle w:val="af1"/>
+          <w:sz w:val="22"/>
+        </w:rPr>
+        <w:footnoteRef/>
+      </w:r>
+      <w:r>
+        <w:rPr>
+          <w:sz w:val="22"/>
+          <w:lang w:val="ru-RU"/>
+        </w:rPr>
+        <w:t xml:space="preserve"> Примеры</w:t>
+      </w:r>
+      <w:r>
+        <w:rPr>
+          <w:sz w:val="22"/>
+          <w:lang w:val="ru-RU"/>
+        </w:rPr>
+        <w:t xml:space="preserve"> взяты из официальных сайтов операторов мобильной связи РФ</w:t>
+      </w:r>
+      <w:r>
+        <w:rPr>
+          <w:sz w:val="22"/>
+          <w:lang w:val="ru-RU"/>
+        </w:rPr>
+        <w:t>.</w:t>
+      </w:r>
+      <w:r>
+        <w:rPr>
+          <w:sz w:val="22"/>
+          <w:lang w:val="ru-RU"/>
+        </w:rPr>
+        <w:t xml:space="preserve"> </w:t>
+      </w:r>
+    </w:p>
+  </w:footnote>
 </w:footnotes>
 </file>
 
@@ -2827,6 +4376,119 @@
     </w:lvl>
   </w:abstractNum>
   <w:abstractNum w:abstractNumId="7">
+    <w:nsid w:val="169F0C8D"/>
+    <w:multiLevelType w:val="hybridMultilevel"/>
+    <w:tmpl w:val="59D6D43C"/>
+    <w:lvl w:ilvl="0" w:tplc="300A0001">
+      <w:start w:val="1"/>
+      <w:numFmt w:val="bullet"/>
+      <w:lvlText w:val=""/>
+      <w:lvlJc w:val="left"/>
+      <w:pPr>
+        <w:ind w:left="1287" w:hanging="360"/>
+      </w:pPr>
+      <w:rPr>
+        <w:rFonts w:ascii="Symbol" w:hAnsi="Symbol" w:hint="default"/>
+      </w:rPr>
+    </w:lvl>
+    <w:lvl w:ilvl="1" w:tplc="300A0003" w:tentative="1">
+      <w:start w:val="1"/>
+      <w:numFmt w:val="bullet"/>
+      <w:lvlText w:val="o"/>
+      <w:lvlJc w:val="left"/>
+      <w:pPr>
+        <w:ind w:left="2007" w:hanging="360"/>
+      </w:pPr>
+      <w:rPr>
+        <w:rFonts w:ascii="Courier New" w:hAnsi="Courier New" w:cs="Courier New" w:hint="default"/>
+      </w:rPr>
+    </w:lvl>
+    <w:lvl w:ilvl="2" w:tplc="300A0005" w:tentative="1">
+      <w:start w:val="1"/>
+      <w:numFmt w:val="bullet"/>
+      <w:lvlText w:val=""/>
+      <w:lvlJc w:val="left"/>
+      <w:pPr>
+        <w:ind w:left="2727" w:hanging="360"/>
+      </w:pPr>
+      <w:rPr>
+        <w:rFonts w:ascii="Wingdings" w:hAnsi="Wingdings" w:hint="default"/>
+      </w:rPr>
+    </w:lvl>
+    <w:lvl w:ilvl="3" w:tplc="300A0001" w:tentative="1">
+      <w:start w:val="1"/>
+      <w:numFmt w:val="bullet"/>
+      <w:lvlText w:val=""/>
+      <w:lvlJc w:val="left"/>
+      <w:pPr>
+        <w:ind w:left="3447" w:hanging="360"/>
+      </w:pPr>
+      <w:rPr>
+        <w:rFonts w:ascii="Symbol" w:hAnsi="Symbol" w:hint="default"/>
+      </w:rPr>
+    </w:lvl>
+    <w:lvl w:ilvl="4" w:tplc="300A0003" w:tentative="1">
+      <w:start w:val="1"/>
+      <w:numFmt w:val="bullet"/>
+      <w:lvlText w:val="o"/>
+      <w:lvlJc w:val="left"/>
+      <w:pPr>
+        <w:ind w:left="4167" w:hanging="360"/>
+      </w:pPr>
+      <w:rPr>
+        <w:rFonts w:ascii="Courier New" w:hAnsi="Courier New" w:cs="Courier New" w:hint="default"/>
+      </w:rPr>
+    </w:lvl>
+    <w:lvl w:ilvl="5" w:tplc="300A0005" w:tentative="1">
+      <w:start w:val="1"/>
+      <w:numFmt w:val="bullet"/>
+      <w:lvlText w:val=""/>
+      <w:lvlJc w:val="left"/>
+      <w:pPr>
+        <w:ind w:left="4887" w:hanging="360"/>
+      </w:pPr>
+      <w:rPr>
+        <w:rFonts w:ascii="Wingdings" w:hAnsi="Wingdings" w:hint="default"/>
+      </w:rPr>
+    </w:lvl>
+    <w:lvl w:ilvl="6" w:tplc="300A0001" w:tentative="1">
+      <w:start w:val="1"/>
+      <w:numFmt w:val="bullet"/>
+      <w:lvlText w:val=""/>
+      <w:lvlJc w:val="left"/>
+      <w:pPr>
+        <w:ind w:left="5607" w:hanging="360"/>
+      </w:pPr>
+      <w:rPr>
+        <w:rFonts w:ascii="Symbol" w:hAnsi="Symbol" w:hint="default"/>
+      </w:rPr>
+    </w:lvl>
+    <w:lvl w:ilvl="7" w:tplc="300A0003" w:tentative="1">
+      <w:start w:val="1"/>
+      <w:numFmt w:val="bullet"/>
+      <w:lvlText w:val="o"/>
+      <w:lvlJc w:val="left"/>
+      <w:pPr>
+        <w:ind w:left="6327" w:hanging="360"/>
+      </w:pPr>
+      <w:rPr>
+        <w:rFonts w:ascii="Courier New" w:hAnsi="Courier New" w:cs="Courier New" w:hint="default"/>
+      </w:rPr>
+    </w:lvl>
+    <w:lvl w:ilvl="8" w:tplc="300A0005" w:tentative="1">
+      <w:start w:val="1"/>
+      <w:numFmt w:val="bullet"/>
+      <w:lvlText w:val=""/>
+      <w:lvlJc w:val="left"/>
+      <w:pPr>
+        <w:ind w:left="7047" w:hanging="360"/>
+      </w:pPr>
+      <w:rPr>
+        <w:rFonts w:ascii="Wingdings" w:hAnsi="Wingdings" w:hint="default"/>
+      </w:rPr>
+    </w:lvl>
+  </w:abstractNum>
+  <w:abstractNum w:abstractNumId="8">
     <w:nsid w:val="1CDC538F"/>
     <w:multiLevelType w:val="hybridMultilevel"/>
     <w:tmpl w:val="1658A484"/>
@@ -2916,7 +4578,7 @@
       </w:pPr>
     </w:lvl>
   </w:abstractNum>
-  <w:abstractNum w:abstractNumId="8">
+  <w:abstractNum w:abstractNumId="9">
     <w:nsid w:val="1F2F79DC"/>
     <w:multiLevelType w:val="hybridMultilevel"/>
     <w:tmpl w:val="62606096"/>
@@ -3029,7 +4691,120 @@
       </w:rPr>
     </w:lvl>
   </w:abstractNum>
-  <w:abstractNum w:abstractNumId="9">
+  <w:abstractNum w:abstractNumId="10">
+    <w:nsid w:val="22344DF3"/>
+    <w:multiLevelType w:val="hybridMultilevel"/>
+    <w:tmpl w:val="3AECC5E4"/>
+    <w:lvl w:ilvl="0" w:tplc="300A0001">
+      <w:start w:val="1"/>
+      <w:numFmt w:val="bullet"/>
+      <w:lvlText w:val=""/>
+      <w:lvlJc w:val="left"/>
+      <w:pPr>
+        <w:ind w:left="1287" w:hanging="360"/>
+      </w:pPr>
+      <w:rPr>
+        <w:rFonts w:ascii="Symbol" w:hAnsi="Symbol" w:hint="default"/>
+      </w:rPr>
+    </w:lvl>
+    <w:lvl w:ilvl="1" w:tplc="300A0003" w:tentative="1">
+      <w:start w:val="1"/>
+      <w:numFmt w:val="bullet"/>
+      <w:lvlText w:val="o"/>
+      <w:lvlJc w:val="left"/>
+      <w:pPr>
+        <w:ind w:left="2007" w:hanging="360"/>
+      </w:pPr>
+      <w:rPr>
+        <w:rFonts w:ascii="Courier New" w:hAnsi="Courier New" w:cs="Courier New" w:hint="default"/>
+      </w:rPr>
+    </w:lvl>
+    <w:lvl w:ilvl="2" w:tplc="300A0005" w:tentative="1">
+      <w:start w:val="1"/>
+      <w:numFmt w:val="bullet"/>
+      <w:lvlText w:val=""/>
+      <w:lvlJc w:val="left"/>
+      <w:pPr>
+        <w:ind w:left="2727" w:hanging="360"/>
+      </w:pPr>
+      <w:rPr>
+        <w:rFonts w:ascii="Wingdings" w:hAnsi="Wingdings" w:hint="default"/>
+      </w:rPr>
+    </w:lvl>
+    <w:lvl w:ilvl="3" w:tplc="300A0001" w:tentative="1">
+      <w:start w:val="1"/>
+      <w:numFmt w:val="bullet"/>
+      <w:lvlText w:val=""/>
+      <w:lvlJc w:val="left"/>
+      <w:pPr>
+        <w:ind w:left="3447" w:hanging="360"/>
+      </w:pPr>
+      <w:rPr>
+        <w:rFonts w:ascii="Symbol" w:hAnsi="Symbol" w:hint="default"/>
+      </w:rPr>
+    </w:lvl>
+    <w:lvl w:ilvl="4" w:tplc="300A0003" w:tentative="1">
+      <w:start w:val="1"/>
+      <w:numFmt w:val="bullet"/>
+      <w:lvlText w:val="o"/>
+      <w:lvlJc w:val="left"/>
+      <w:pPr>
+        <w:ind w:left="4167" w:hanging="360"/>
+      </w:pPr>
+      <w:rPr>
+        <w:rFonts w:ascii="Courier New" w:hAnsi="Courier New" w:cs="Courier New" w:hint="default"/>
+      </w:rPr>
+    </w:lvl>
+    <w:lvl w:ilvl="5" w:tplc="300A0005" w:tentative="1">
+      <w:start w:val="1"/>
+      <w:numFmt w:val="bullet"/>
+      <w:lvlText w:val=""/>
+      <w:lvlJc w:val="left"/>
+      <w:pPr>
+        <w:ind w:left="4887" w:hanging="360"/>
+      </w:pPr>
+      <w:rPr>
+        <w:rFonts w:ascii="Wingdings" w:hAnsi="Wingdings" w:hint="default"/>
+      </w:rPr>
+    </w:lvl>
+    <w:lvl w:ilvl="6" w:tplc="300A0001" w:tentative="1">
+      <w:start w:val="1"/>
+      <w:numFmt w:val="bullet"/>
+      <w:lvlText w:val=""/>
+      <w:lvlJc w:val="left"/>
+      <w:pPr>
+        <w:ind w:left="5607" w:hanging="360"/>
+      </w:pPr>
+      <w:rPr>
+        <w:rFonts w:ascii="Symbol" w:hAnsi="Symbol" w:hint="default"/>
+      </w:rPr>
+    </w:lvl>
+    <w:lvl w:ilvl="7" w:tplc="300A0003" w:tentative="1">
+      <w:start w:val="1"/>
+      <w:numFmt w:val="bullet"/>
+      <w:lvlText w:val="o"/>
+      <w:lvlJc w:val="left"/>
+      <w:pPr>
+        <w:ind w:left="6327" w:hanging="360"/>
+      </w:pPr>
+      <w:rPr>
+        <w:rFonts w:ascii="Courier New" w:hAnsi="Courier New" w:cs="Courier New" w:hint="default"/>
+      </w:rPr>
+    </w:lvl>
+    <w:lvl w:ilvl="8" w:tplc="300A0005" w:tentative="1">
+      <w:start w:val="1"/>
+      <w:numFmt w:val="bullet"/>
+      <w:lvlText w:val=""/>
+      <w:lvlJc w:val="left"/>
+      <w:pPr>
+        <w:ind w:left="7047" w:hanging="360"/>
+      </w:pPr>
+      <w:rPr>
+        <w:rFonts w:ascii="Wingdings" w:hAnsi="Wingdings" w:hint="default"/>
+      </w:rPr>
+    </w:lvl>
+  </w:abstractNum>
+  <w:abstractNum w:abstractNumId="11">
     <w:nsid w:val="24CA0D1C"/>
     <w:multiLevelType w:val="hybridMultilevel"/>
     <w:tmpl w:val="E0F6CF1E"/>
@@ -3118,7 +4893,7 @@
       </w:pPr>
     </w:lvl>
   </w:abstractNum>
-  <w:abstractNum w:abstractNumId="10">
+  <w:abstractNum w:abstractNumId="12">
     <w:nsid w:val="26B06174"/>
     <w:multiLevelType w:val="hybridMultilevel"/>
     <w:tmpl w:val="71B81864"/>
@@ -3207,7 +4982,7 @@
       </w:pPr>
     </w:lvl>
   </w:abstractNum>
-  <w:abstractNum w:abstractNumId="11">
+  <w:abstractNum w:abstractNumId="13">
     <w:nsid w:val="2FE659FF"/>
     <w:multiLevelType w:val="hybridMultilevel"/>
     <w:tmpl w:val="C8F05E26"/>
@@ -3320,7 +5095,7 @@
       </w:rPr>
     </w:lvl>
   </w:abstractNum>
-  <w:abstractNum w:abstractNumId="12">
+  <w:abstractNum w:abstractNumId="14">
     <w:nsid w:val="30EF0116"/>
     <w:multiLevelType w:val="hybridMultilevel"/>
     <w:tmpl w:val="98AA5D80"/>
@@ -3433,7 +5208,7 @@
       </w:rPr>
     </w:lvl>
   </w:abstractNum>
-  <w:abstractNum w:abstractNumId="13">
+  <w:abstractNum w:abstractNumId="15">
     <w:nsid w:val="33ED4601"/>
     <w:multiLevelType w:val="multilevel"/>
     <w:tmpl w:val="FD042F0A"/>
@@ -3554,7 +5329,7 @@
       </w:rPr>
     </w:lvl>
   </w:abstractNum>
-  <w:abstractNum w:abstractNumId="14">
+  <w:abstractNum w:abstractNumId="16">
     <w:nsid w:val="37E34E63"/>
     <w:multiLevelType w:val="hybridMultilevel"/>
     <w:tmpl w:val="FEA23CC6"/>
@@ -3667,7 +5442,7 @@
       </w:rPr>
     </w:lvl>
   </w:abstractNum>
-  <w:abstractNum w:abstractNumId="15">
+  <w:abstractNum w:abstractNumId="17">
     <w:nsid w:val="3BB253B2"/>
     <w:multiLevelType w:val="hybridMultilevel"/>
     <w:tmpl w:val="5ABA01FA"/>
@@ -3780,7 +5555,7 @@
       </w:rPr>
     </w:lvl>
   </w:abstractNum>
-  <w:abstractNum w:abstractNumId="16">
+  <w:abstractNum w:abstractNumId="18">
     <w:nsid w:val="3C507DEB"/>
     <w:multiLevelType w:val="hybridMultilevel"/>
     <w:tmpl w:val="C6B0D206"/>
@@ -3893,7 +5668,7 @@
       </w:rPr>
     </w:lvl>
   </w:abstractNum>
-  <w:abstractNum w:abstractNumId="17">
+  <w:abstractNum w:abstractNumId="19">
     <w:nsid w:val="3FCD68F2"/>
     <w:multiLevelType w:val="hybridMultilevel"/>
     <w:tmpl w:val="3A068ACC"/>
@@ -3982,7 +5757,7 @@
       </w:pPr>
     </w:lvl>
   </w:abstractNum>
-  <w:abstractNum w:abstractNumId="18">
+  <w:abstractNum w:abstractNumId="20">
     <w:nsid w:val="40E66EE1"/>
     <w:multiLevelType w:val="hybridMultilevel"/>
     <w:tmpl w:val="EA9E4D80"/>
@@ -4095,7 +5870,7 @@
       </w:rPr>
     </w:lvl>
   </w:abstractNum>
-  <w:abstractNum w:abstractNumId="19">
+  <w:abstractNum w:abstractNumId="21">
     <w:nsid w:val="40EC57A4"/>
     <w:multiLevelType w:val="hybridMultilevel"/>
     <w:tmpl w:val="ECD2B41E"/>
@@ -4208,7 +5983,7 @@
       </w:rPr>
     </w:lvl>
   </w:abstractNum>
-  <w:abstractNum w:abstractNumId="20">
+  <w:abstractNum w:abstractNumId="22">
     <w:nsid w:val="46893743"/>
     <w:multiLevelType w:val="hybridMultilevel"/>
     <w:tmpl w:val="69E86F60"/>
@@ -4321,7 +6096,7 @@
       </w:rPr>
     </w:lvl>
   </w:abstractNum>
-  <w:abstractNum w:abstractNumId="21">
+  <w:abstractNum w:abstractNumId="23">
     <w:nsid w:val="4C384423"/>
     <w:multiLevelType w:val="hybridMultilevel"/>
     <w:tmpl w:val="548CD768"/>
@@ -4434,7 +6209,7 @@
       </w:rPr>
     </w:lvl>
   </w:abstractNum>
-  <w:abstractNum w:abstractNumId="22">
+  <w:abstractNum w:abstractNumId="24">
     <w:nsid w:val="4EE9196D"/>
     <w:multiLevelType w:val="hybridMultilevel"/>
     <w:tmpl w:val="BE181FF8"/>
@@ -4547,7 +6322,7 @@
       </w:rPr>
     </w:lvl>
   </w:abstractNum>
-  <w:abstractNum w:abstractNumId="23">
+  <w:abstractNum w:abstractNumId="25">
     <w:nsid w:val="528C0FF4"/>
     <w:multiLevelType w:val="hybridMultilevel"/>
     <w:tmpl w:val="8892E18A"/>
@@ -4663,7 +6438,7 @@
       </w:pPr>
     </w:lvl>
   </w:abstractNum>
-  <w:abstractNum w:abstractNumId="24">
+  <w:abstractNum w:abstractNumId="26">
     <w:nsid w:val="554D2B85"/>
     <w:multiLevelType w:val="hybridMultilevel"/>
     <w:tmpl w:val="4C0257A8"/>
@@ -4776,7 +6551,96 @@
       </w:rPr>
     </w:lvl>
   </w:abstractNum>
-  <w:abstractNum w:abstractNumId="25">
+  <w:abstractNum w:abstractNumId="27">
+    <w:nsid w:val="5ACB5A7A"/>
+    <w:multiLevelType w:val="hybridMultilevel"/>
+    <w:tmpl w:val="6984562A"/>
+    <w:lvl w:ilvl="0" w:tplc="300A000F">
+      <w:start w:val="1"/>
+      <w:numFmt w:val="decimal"/>
+      <w:lvlText w:val="%1."/>
+      <w:lvlJc w:val="left"/>
+      <w:pPr>
+        <w:ind w:left="1068" w:hanging="360"/>
+      </w:pPr>
+      <w:rPr>
+        <w:rFonts w:hint="default"/>
+      </w:rPr>
+    </w:lvl>
+    <w:lvl w:ilvl="1" w:tplc="300A0019" w:tentative="1">
+      <w:start w:val="1"/>
+      <w:numFmt w:val="lowerLetter"/>
+      <w:lvlText w:val="%2."/>
+      <w:lvlJc w:val="left"/>
+      <w:pPr>
+        <w:ind w:left="1788" w:hanging="360"/>
+      </w:pPr>
+    </w:lvl>
+    <w:lvl w:ilvl="2" w:tplc="300A001B" w:tentative="1">
+      <w:start w:val="1"/>
+      <w:numFmt w:val="lowerRoman"/>
+      <w:lvlText w:val="%3."/>
+      <w:lvlJc w:val="right"/>
+      <w:pPr>
+        <w:ind w:left="2508" w:hanging="180"/>
+      </w:pPr>
+    </w:lvl>
+    <w:lvl w:ilvl="3" w:tplc="300A000F" w:tentative="1">
+      <w:start w:val="1"/>
+      <w:numFmt w:val="decimal"/>
+      <w:lvlText w:val="%4."/>
+      <w:lvlJc w:val="left"/>
+      <w:pPr>
+        <w:ind w:left="3228" w:hanging="360"/>
+      </w:pPr>
+    </w:lvl>
+    <w:lvl w:ilvl="4" w:tplc="300A0019" w:tentative="1">
+      <w:start w:val="1"/>
+      <w:numFmt w:val="lowerLetter"/>
+      <w:lvlText w:val="%5."/>
+      <w:lvlJc w:val="left"/>
+      <w:pPr>
+        <w:ind w:left="3948" w:hanging="360"/>
+      </w:pPr>
+    </w:lvl>
+    <w:lvl w:ilvl="5" w:tplc="300A001B" w:tentative="1">
+      <w:start w:val="1"/>
+      <w:numFmt w:val="lowerRoman"/>
+      <w:lvlText w:val="%6."/>
+      <w:lvlJc w:val="right"/>
+      <w:pPr>
+        <w:ind w:left="4668" w:hanging="180"/>
+      </w:pPr>
+    </w:lvl>
+    <w:lvl w:ilvl="6" w:tplc="300A000F" w:tentative="1">
+      <w:start w:val="1"/>
+      <w:numFmt w:val="decimal"/>
+      <w:lvlText w:val="%7."/>
+      <w:lvlJc w:val="left"/>
+      <w:pPr>
+        <w:ind w:left="5388" w:hanging="360"/>
+      </w:pPr>
+    </w:lvl>
+    <w:lvl w:ilvl="7" w:tplc="300A0019" w:tentative="1">
+      <w:start w:val="1"/>
+      <w:numFmt w:val="lowerLetter"/>
+      <w:lvlText w:val="%8."/>
+      <w:lvlJc w:val="left"/>
+      <w:pPr>
+        <w:ind w:left="6108" w:hanging="360"/>
+      </w:pPr>
+    </w:lvl>
+    <w:lvl w:ilvl="8" w:tplc="300A001B" w:tentative="1">
+      <w:start w:val="1"/>
+      <w:numFmt w:val="lowerRoman"/>
+      <w:lvlText w:val="%9."/>
+      <w:lvlJc w:val="right"/>
+      <w:pPr>
+        <w:ind w:left="6828" w:hanging="180"/>
+      </w:pPr>
+    </w:lvl>
+  </w:abstractNum>
+  <w:abstractNum w:abstractNumId="28">
     <w:nsid w:val="5D606AEC"/>
     <w:multiLevelType w:val="multilevel"/>
     <w:tmpl w:val="631822E4"/>
@@ -4893,7 +6757,7 @@
       </w:rPr>
     </w:lvl>
   </w:abstractNum>
-  <w:abstractNum w:abstractNumId="26">
+  <w:abstractNum w:abstractNumId="29">
     <w:nsid w:val="5FB01BF3"/>
     <w:multiLevelType w:val="hybridMultilevel"/>
     <w:tmpl w:val="881E8238"/>
@@ -4982,7 +6846,7 @@
       </w:pPr>
     </w:lvl>
   </w:abstractNum>
-  <w:abstractNum w:abstractNumId="27">
+  <w:abstractNum w:abstractNumId="30">
     <w:nsid w:val="614015CC"/>
     <w:multiLevelType w:val="hybridMultilevel"/>
     <w:tmpl w:val="A1F24C88"/>
@@ -5071,7 +6935,7 @@
       </w:pPr>
     </w:lvl>
   </w:abstractNum>
-  <w:abstractNum w:abstractNumId="28">
+  <w:abstractNum w:abstractNumId="31">
     <w:nsid w:val="61511AC6"/>
     <w:multiLevelType w:val="multilevel"/>
     <w:tmpl w:val="C0D66124"/>
@@ -5220,7 +7084,7 @@
       </w:rPr>
     </w:lvl>
   </w:abstractNum>
-  <w:abstractNum w:abstractNumId="29">
+  <w:abstractNum w:abstractNumId="32">
     <w:nsid w:val="69E24260"/>
     <w:multiLevelType w:val="hybridMultilevel"/>
     <w:tmpl w:val="62B4162E"/>
@@ -5333,7 +7197,96 @@
       </w:rPr>
     </w:lvl>
   </w:abstractNum>
-  <w:abstractNum w:abstractNumId="30">
+  <w:abstractNum w:abstractNumId="33">
+    <w:nsid w:val="706B0AD1"/>
+    <w:multiLevelType w:val="multilevel"/>
+    <w:tmpl w:val="6984562A"/>
+    <w:lvl w:ilvl="0">
+      <w:start w:val="1"/>
+      <w:numFmt w:val="decimal"/>
+      <w:lvlText w:val="%1."/>
+      <w:lvlJc w:val="left"/>
+      <w:pPr>
+        <w:ind w:left="1068" w:hanging="360"/>
+      </w:pPr>
+      <w:rPr>
+        <w:rFonts w:hint="default"/>
+      </w:rPr>
+    </w:lvl>
+    <w:lvl w:ilvl="1">
+      <w:start w:val="1"/>
+      <w:numFmt w:val="lowerLetter"/>
+      <w:lvlText w:val="%2."/>
+      <w:lvlJc w:val="left"/>
+      <w:pPr>
+        <w:ind w:left="1788" w:hanging="360"/>
+      </w:pPr>
+    </w:lvl>
+    <w:lvl w:ilvl="2" w:tentative="1">
+      <w:start w:val="1"/>
+      <w:numFmt w:val="lowerRoman"/>
+      <w:lvlText w:val="%3."/>
+      <w:lvlJc w:val="right"/>
+      <w:pPr>
+        <w:ind w:left="2508" w:hanging="180"/>
+      </w:pPr>
+    </w:lvl>
+    <w:lvl w:ilvl="3" w:tentative="1">
+      <w:start w:val="1"/>
+      <w:numFmt w:val="decimal"/>
+      <w:lvlText w:val="%4."/>
+      <w:lvlJc w:val="left"/>
+      <w:pPr>
+        <w:ind w:left="3228" w:hanging="360"/>
+      </w:pPr>
+    </w:lvl>
+    <w:lvl w:ilvl="4" w:tentative="1">
+      <w:start w:val="1"/>
+      <w:numFmt w:val="lowerLetter"/>
+      <w:lvlText w:val="%5."/>
+      <w:lvlJc w:val="left"/>
+      <w:pPr>
+        <w:ind w:left="3948" w:hanging="360"/>
+      </w:pPr>
+    </w:lvl>
+    <w:lvl w:ilvl="5" w:tentative="1">
+      <w:start w:val="1"/>
+      <w:numFmt w:val="lowerRoman"/>
+      <w:lvlText w:val="%6."/>
+      <w:lvlJc w:val="right"/>
+      <w:pPr>
+        <w:ind w:left="4668" w:hanging="180"/>
+      </w:pPr>
+    </w:lvl>
+    <w:lvl w:ilvl="6" w:tentative="1">
+      <w:start w:val="1"/>
+      <w:numFmt w:val="decimal"/>
+      <w:lvlText w:val="%7."/>
+      <w:lvlJc w:val="left"/>
+      <w:pPr>
+        <w:ind w:left="5388" w:hanging="360"/>
+      </w:pPr>
+    </w:lvl>
+    <w:lvl w:ilvl="7" w:tentative="1">
+      <w:start w:val="1"/>
+      <w:numFmt w:val="lowerLetter"/>
+      <w:lvlText w:val="%8."/>
+      <w:lvlJc w:val="left"/>
+      <w:pPr>
+        <w:ind w:left="6108" w:hanging="360"/>
+      </w:pPr>
+    </w:lvl>
+    <w:lvl w:ilvl="8" w:tentative="1">
+      <w:start w:val="1"/>
+      <w:numFmt w:val="lowerRoman"/>
+      <w:lvlText w:val="%9."/>
+      <w:lvlJc w:val="right"/>
+      <w:pPr>
+        <w:ind w:left="6828" w:hanging="180"/>
+      </w:pPr>
+    </w:lvl>
+  </w:abstractNum>
+  <w:abstractNum w:abstractNumId="34">
     <w:nsid w:val="76185865"/>
     <w:multiLevelType w:val="hybridMultilevel"/>
     <w:tmpl w:val="C04EF9A0"/>
@@ -5446,7 +7399,7 @@
       </w:rPr>
     </w:lvl>
   </w:abstractNum>
-  <w:abstractNum w:abstractNumId="31">
+  <w:abstractNum w:abstractNumId="35">
     <w:nsid w:val="76416FB3"/>
     <w:multiLevelType w:val="hybridMultilevel"/>
     <w:tmpl w:val="D84A3B5E"/>
@@ -5559,7 +7512,7 @@
       </w:rPr>
     </w:lvl>
   </w:abstractNum>
-  <w:abstractNum w:abstractNumId="32">
+  <w:abstractNum w:abstractNumId="36">
     <w:nsid w:val="7BEA19FA"/>
     <w:multiLevelType w:val="hybridMultilevel"/>
     <w:tmpl w:val="6D9EE908"/>
@@ -5672,7 +7625,7 @@
       </w:rPr>
     </w:lvl>
   </w:abstractNum>
-  <w:abstractNum w:abstractNumId="33">
+  <w:abstractNum w:abstractNumId="37">
     <w:nsid w:val="7FF65A0E"/>
     <w:multiLevelType w:val="multilevel"/>
     <w:tmpl w:val="4180239A"/>
@@ -5796,46 +7749,46 @@
     </w:lvl>
   </w:abstractNum>
   <w:num w:numId="1">
-    <w:abstractNumId w:val="13"/>
+    <w:abstractNumId w:val="15"/>
   </w:num>
   <w:num w:numId="2">
-    <w:abstractNumId w:val="10"/>
+    <w:abstractNumId w:val="12"/>
   </w:num>
   <w:num w:numId="3">
-    <w:abstractNumId w:val="25"/>
+    <w:abstractNumId w:val="28"/>
   </w:num>
   <w:num w:numId="4">
-    <w:abstractNumId w:val="7"/>
+    <w:abstractNumId w:val="8"/>
   </w:num>
   <w:num w:numId="5">
     <w:abstractNumId w:val="1"/>
   </w:num>
   <w:num w:numId="6">
-    <w:abstractNumId w:val="23"/>
+    <w:abstractNumId w:val="25"/>
   </w:num>
   <w:num w:numId="7">
+    <w:abstractNumId w:val="19"/>
+  </w:num>
+  <w:num w:numId="8">
+    <w:abstractNumId w:val="14"/>
+  </w:num>
+  <w:num w:numId="9">
+    <w:abstractNumId w:val="13"/>
+  </w:num>
+  <w:num w:numId="10">
+    <w:abstractNumId w:val="9"/>
+  </w:num>
+  <w:num w:numId="11">
+    <w:abstractNumId w:val="18"/>
+  </w:num>
+  <w:num w:numId="12">
+    <w:abstractNumId w:val="22"/>
+  </w:num>
+  <w:num w:numId="13">
     <w:abstractNumId w:val="17"/>
   </w:num>
-  <w:num w:numId="8">
-    <w:abstractNumId w:val="12"/>
-  </w:num>
-  <w:num w:numId="9">
-    <w:abstractNumId w:val="11"/>
-  </w:num>
-  <w:num w:numId="10">
-    <w:abstractNumId w:val="8"/>
-  </w:num>
-  <w:num w:numId="11">
-    <w:abstractNumId w:val="16"/>
-  </w:num>
-  <w:num w:numId="12">
-    <w:abstractNumId w:val="20"/>
-  </w:num>
-  <w:num w:numId="13">
-    <w:abstractNumId w:val="15"/>
-  </w:num>
   <w:num w:numId="14">
-    <w:abstractNumId w:val="31"/>
+    <w:abstractNumId w:val="35"/>
   </w:num>
   <w:num w:numId="15">
     <w:abstractNumId w:val="5"/>
@@ -5844,13 +7797,13 @@
     <w:abstractNumId w:val="0"/>
   </w:num>
   <w:num w:numId="17">
-    <w:abstractNumId w:val="30"/>
+    <w:abstractNumId w:val="34"/>
   </w:num>
   <w:num w:numId="18">
     <w:abstractNumId w:val="2"/>
   </w:num>
   <w:num w:numId="19">
-    <w:abstractNumId w:val="25"/>
+    <w:abstractNumId w:val="28"/>
     <w:lvlOverride w:ilvl="0">
       <w:startOverride w:val="2"/>
     </w:lvlOverride>
@@ -5859,7 +7812,7 @@
     </w:lvlOverride>
   </w:num>
   <w:num w:numId="20">
-    <w:abstractNumId w:val="25"/>
+    <w:abstractNumId w:val="28"/>
     <w:lvlOverride w:ilvl="0">
       <w:startOverride w:val="2"/>
     </w:lvlOverride>
@@ -5868,7 +7821,7 @@
     </w:lvlOverride>
   </w:num>
   <w:num w:numId="21">
-    <w:abstractNumId w:val="25"/>
+    <w:abstractNumId w:val="28"/>
     <w:lvlOverride w:ilvl="0">
       <w:startOverride w:val="2"/>
     </w:lvlOverride>
@@ -5877,22 +7830,22 @@
     </w:lvlOverride>
   </w:num>
   <w:num w:numId="22">
-    <w:abstractNumId w:val="19"/>
+    <w:abstractNumId w:val="21"/>
   </w:num>
   <w:num w:numId="23">
     <w:abstractNumId w:val="4"/>
   </w:num>
   <w:num w:numId="24">
-    <w:abstractNumId w:val="32"/>
+    <w:abstractNumId w:val="36"/>
   </w:num>
   <w:num w:numId="25">
-    <w:abstractNumId w:val="14"/>
+    <w:abstractNumId w:val="16"/>
   </w:num>
   <w:num w:numId="26">
-    <w:abstractNumId w:val="22"/>
+    <w:abstractNumId w:val="24"/>
   </w:num>
   <w:num w:numId="27">
-    <w:abstractNumId w:val="24"/>
+    <w:abstractNumId w:val="26"/>
   </w:num>
   <w:num w:numId="28">
     <w:abstractNumId w:val="6"/>
@@ -5901,28 +7854,40 @@
     <w:abstractNumId w:val="3"/>
   </w:num>
   <w:num w:numId="30">
-    <w:abstractNumId w:val="21"/>
+    <w:abstractNumId w:val="23"/>
   </w:num>
   <w:num w:numId="31">
-    <w:abstractNumId w:val="26"/>
+    <w:abstractNumId w:val="29"/>
   </w:num>
   <w:num w:numId="32">
+    <w:abstractNumId w:val="30"/>
+  </w:num>
+  <w:num w:numId="33">
+    <w:abstractNumId w:val="31"/>
+  </w:num>
+  <w:num w:numId="34">
+    <w:abstractNumId w:val="32"/>
+  </w:num>
+  <w:num w:numId="35">
+    <w:abstractNumId w:val="11"/>
+  </w:num>
+  <w:num w:numId="36">
+    <w:abstractNumId w:val="20"/>
+  </w:num>
+  <w:num w:numId="37">
+    <w:abstractNumId w:val="37"/>
+  </w:num>
+  <w:num w:numId="38">
     <w:abstractNumId w:val="27"/>
   </w:num>
-  <w:num w:numId="33">
-    <w:abstractNumId w:val="28"/>
+  <w:num w:numId="39">
+    <w:abstractNumId w:val="10"/>
   </w:num>
-  <w:num w:numId="34">
-    <w:abstractNumId w:val="29"/>
+  <w:num w:numId="40">
+    <w:abstractNumId w:val="33"/>
   </w:num>
-  <w:num w:numId="35">
-    <w:abstractNumId w:val="9"/>
-  </w:num>
-  <w:num w:numId="36">
-    <w:abstractNumId w:val="18"/>
-  </w:num>
-  <w:num w:numId="37">
-    <w:abstractNumId w:val="33"/>
+  <w:num w:numId="41">
+    <w:abstractNumId w:val="7"/>
   </w:num>
 </w:numbering>
 </file>
@@ -6884,7 +8849,7 @@
 </file>
 
 <file path=customXml/itemProps1.xml><?xml version="1.0" encoding="utf-8"?>
-<ds:datastoreItem xmlns:ds="http://schemas.openxmlformats.org/officeDocument/2006/customXml" ds:itemID="{5F0BF0E1-D03C-4D11-BD26-DBF8F55CFBD9}">
+<ds:datastoreItem xmlns:ds="http://schemas.openxmlformats.org/officeDocument/2006/customXml" ds:itemID="{7EF0326C-40D9-4143-99E2-817A914F777C}">
   <ds:schemaRefs>
     <ds:schemaRef ds:uri="http://schemas.openxmlformats.org/officeDocument/2006/bibliography"/>
   </ds:schemaRefs>
